--- a/Podklady/Obcanske_pravo/Obcanske_pravo_jednotlive_otazky/Otazka8.docx
+++ b/Podklady/Obcanske_pravo/Obcanske_pravo_jednotlive_otazky/Otazka8.docx
@@ -1,6 +1,6 @@
 
 <file path=word/document.xml><?xml version="1.0" encoding="utf-8"?>
-<w:document xmlns:wpc="http://schemas.microsoft.com/office/word/2010/wordprocessingCanvas" xmlns:cx="http://schemas.microsoft.com/office/drawing/2014/chartex" xmlns:cx1="http://schemas.microsoft.com/office/drawing/2015/9/8/chartex" xmlns:cx2="http://schemas.microsoft.com/office/drawing/2015/10/21/chartex" xmlns:cx3="http://schemas.microsoft.com/office/drawing/2016/5/9/chartex" xmlns:cx4="http://schemas.microsoft.com/office/drawing/2016/5/10/chartex" xmlns:cx5="http://schemas.microsoft.com/office/drawing/2016/5/11/chartex" xmlns:cx6="http://schemas.microsoft.com/office/drawing/2016/5/12/chartex" xmlns:cx7="http://schemas.microsoft.com/office/drawing/2016/5/13/chartex" xmlns:cx8="http://schemas.microsoft.com/office/drawing/2016/5/14/chartex" xmlns:mc="http://schemas.openxmlformats.org/markup-compatibility/2006" xmlns:aink="http://schemas.microsoft.com/office/drawing/2016/ink" xmlns:am3d="http://schemas.microsoft.com/office/drawing/2017/model3d" xmlns:o="urn:schemas-microsoft-com:office:office" xmlns:r="http://schemas.openxmlformats.org/officeDocument/2006/relationships" xmlns:m="http://schemas.openxmlformats.org/officeDocument/2006/math" xmlns:v="urn:schemas-microsoft-com:vml" xmlns:wp14="http://schemas.microsoft.com/office/word/2010/wordprocessingDrawing" xmlns:wp="http://schemas.openxmlformats.org/drawingml/2006/wordprocessingDrawing" xmlns:w10="urn:schemas-microsoft-com:office:word" xmlns:w="http://schemas.openxmlformats.org/wordprocessingml/2006/main" xmlns:w14="http://schemas.microsoft.com/office/word/2010/wordml" xmlns:w15="http://schemas.microsoft.com/office/word/2012/wordml" xmlns:w16cid="http://schemas.microsoft.com/office/word/2016/wordml/cid" xmlns:w16se="http://schemas.microsoft.com/office/word/2015/wordml/symex" xmlns:wpg="http://schemas.microsoft.com/office/word/2010/wordprocessingGroup" xmlns:wpi="http://schemas.microsoft.com/office/word/2010/wordprocessingInk" xmlns:wne="http://schemas.microsoft.com/office/word/2006/wordml" xmlns:wps="http://schemas.microsoft.com/office/word/2010/wordprocessingShape" mc:Ignorable="w14 w15 w16se w16cid wp14">
+<w:document xmlns:wpc="http://schemas.microsoft.com/office/word/2010/wordprocessingCanvas" xmlns:cx="http://schemas.microsoft.com/office/drawing/2014/chartex" xmlns:cx1="http://schemas.microsoft.com/office/drawing/2015/9/8/chartex" xmlns:cx2="http://schemas.microsoft.com/office/drawing/2015/10/21/chartex" xmlns:cx3="http://schemas.microsoft.com/office/drawing/2016/5/9/chartex" xmlns:cx4="http://schemas.microsoft.com/office/drawing/2016/5/10/chartex" xmlns:cx5="http://schemas.microsoft.com/office/drawing/2016/5/11/chartex" xmlns:cx6="http://schemas.microsoft.com/office/drawing/2016/5/12/chartex" xmlns:cx7="http://schemas.microsoft.com/office/drawing/2016/5/13/chartex" xmlns:cx8="http://schemas.microsoft.com/office/drawing/2016/5/14/chartex" xmlns:mc="http://schemas.openxmlformats.org/markup-compatibility/2006" xmlns:aink="http://schemas.microsoft.com/office/drawing/2016/ink" xmlns:am3d="http://schemas.microsoft.com/office/drawing/2017/model3d" xmlns:o="urn:schemas-microsoft-com:office:office" xmlns:r="http://schemas.openxmlformats.org/officeDocument/2006/relationships" xmlns:m="http://schemas.openxmlformats.org/officeDocument/2006/math" xmlns:v="urn:schemas-microsoft-com:vml" xmlns:wp14="http://schemas.microsoft.com/office/word/2010/wordprocessingDrawing" xmlns:wp="http://schemas.openxmlformats.org/drawingml/2006/wordprocessingDrawing" xmlns:w10="urn:schemas-microsoft-com:office:word" xmlns:w="http://schemas.openxmlformats.org/wordprocessingml/2006/main" xmlns:w14="http://schemas.microsoft.com/office/word/2010/wordml" xmlns:w15="http://schemas.microsoft.com/office/word/2012/wordml" xmlns:w16cex="http://schemas.microsoft.com/office/word/2018/wordml/cex" xmlns:w16cid="http://schemas.microsoft.com/office/word/2016/wordml/cid" xmlns:w16="http://schemas.microsoft.com/office/word/2018/wordml" xmlns:w16se="http://schemas.microsoft.com/office/word/2015/wordml/symex" xmlns:wpg="http://schemas.microsoft.com/office/word/2010/wordprocessingGroup" xmlns:wpi="http://schemas.microsoft.com/office/word/2010/wordprocessingInk" xmlns:wne="http://schemas.microsoft.com/office/word/2006/wordml" xmlns:wps="http://schemas.microsoft.com/office/word/2010/wordprocessingShape" mc:Ignorable="w14 w15 w16se w16cid w16 w16cex wp14">
   <w:body>
     <w:p>
       <w:r>
@@ -23,11 +23,13 @@
           <w:numId w:val="14"/>
         </w:numPr>
         <w:rPr>
+          <w:highlight w:val="green"/>
           <w:u w:val="single"/>
         </w:rPr>
       </w:pPr>
       <w:r>
         <w:rPr>
+          <w:highlight w:val="green"/>
           <w:u w:val="single"/>
         </w:rPr>
         <w:t>Obecně k významu času v soukromém právu, čas jako právní událost</w:t>
@@ -40,8 +42,14 @@
           <w:ilvl w:val="1"/>
           <w:numId w:val="14"/>
         </w:numPr>
-      </w:pPr>
-      <w:r>
+        <w:rPr>
+          <w:highlight w:val="green"/>
+        </w:rPr>
+      </w:pPr>
+      <w:r>
+        <w:rPr>
+          <w:highlight w:val="green"/>
+        </w:rPr>
         <w:t>čas</w:t>
       </w:r>
     </w:p>
@@ -52,8 +60,14 @@
           <w:ilvl w:val="2"/>
           <w:numId w:val="14"/>
         </w:numPr>
-      </w:pPr>
-      <w:r>
+        <w:rPr>
+          <w:highlight w:val="green"/>
+        </w:rPr>
+      </w:pPr>
+      <w:r>
+        <w:rPr>
+          <w:highlight w:val="green"/>
+        </w:rPr>
         <w:t>právní skutečnost</w:t>
       </w:r>
     </w:p>
@@ -64,8 +78,14 @@
           <w:ilvl w:val="3"/>
           <w:numId w:val="14"/>
         </w:numPr>
-      </w:pPr>
-      <w:r>
+        <w:rPr>
+          <w:highlight w:val="green"/>
+        </w:rPr>
+      </w:pPr>
+      <w:r>
+        <w:rPr>
+          <w:highlight w:val="green"/>
+        </w:rPr>
         <w:t>součást objektivní reality, která je v určité podobě a za určitých podmínek pro právo významná</w:t>
       </w:r>
     </w:p>
@@ -73,6 +93,9 @@
       <w:pPr>
         <w:pStyle w:val="ListParagraph"/>
         <w:ind w:left="2880"/>
+        <w:rPr>
+          <w:highlight w:val="green"/>
+        </w:rPr>
       </w:pPr>
     </w:p>
     <w:p>
@@ -82,8 +105,14 @@
           <w:ilvl w:val="2"/>
           <w:numId w:val="14"/>
         </w:numPr>
-      </w:pPr>
-      <w:r>
+        <w:rPr>
+          <w:highlight w:val="green"/>
+        </w:rPr>
+      </w:pPr>
+      <w:r>
+        <w:rPr>
+          <w:highlight w:val="green"/>
+        </w:rPr>
         <w:t>okamžik – den, popř. sekunda</w:t>
       </w:r>
     </w:p>
@@ -94,8 +123,14 @@
           <w:ilvl w:val="3"/>
           <w:numId w:val="14"/>
         </w:numPr>
-      </w:pPr>
-      <w:r>
+        <w:rPr>
+          <w:highlight w:val="green"/>
+        </w:rPr>
+      </w:pPr>
+      <w:r>
+        <w:rPr>
+          <w:highlight w:val="green"/>
+        </w:rPr>
         <w:t>narození, smrt, právní moc rozhodnutí</w:t>
       </w:r>
     </w:p>
@@ -106,8 +141,14 @@
           <w:ilvl w:val="3"/>
           <w:numId w:val="14"/>
         </w:numPr>
-      </w:pPr>
-      <w:r>
+        <w:rPr>
+          <w:highlight w:val="green"/>
+        </w:rPr>
+      </w:pPr>
+      <w:r>
+        <w:rPr>
+          <w:highlight w:val="green"/>
+        </w:rPr>
         <w:t>spojuje s ním určité právní následky</w:t>
       </w:r>
     </w:p>
@@ -118,8 +159,14 @@
           <w:ilvl w:val="2"/>
           <w:numId w:val="14"/>
         </w:numPr>
-      </w:pPr>
-      <w:r>
+        <w:rPr>
+          <w:highlight w:val="green"/>
+        </w:rPr>
+      </w:pPr>
+      <w:r>
+        <w:rPr>
+          <w:highlight w:val="green"/>
+        </w:rPr>
         <w:t>běh času</w:t>
       </w:r>
     </w:p>
@@ -130,8 +177,14 @@
           <w:ilvl w:val="3"/>
           <w:numId w:val="14"/>
         </w:numPr>
-      </w:pPr>
-      <w:r>
+        <w:rPr>
+          <w:highlight w:val="green"/>
+        </w:rPr>
+      </w:pPr>
+      <w:r>
+        <w:rPr>
+          <w:highlight w:val="green"/>
+        </w:rPr>
         <w:t>s jeho koncem právo spojuje určité následky</w:t>
       </w:r>
     </w:p>
@@ -149,11 +202,13 @@
           <w:numId w:val="14"/>
         </w:numPr>
         <w:rPr>
+          <w:highlight w:val="green"/>
           <w:u w:val="single"/>
         </w:rPr>
       </w:pPr>
       <w:r>
         <w:rPr>
+          <w:highlight w:val="green"/>
           <w:u w:val="single"/>
         </w:rPr>
         <w:t>Rozlišení lhůty a doby s příklady, jejich počátek, trvání a překážky</w:t>
@@ -168,11 +223,13 @@
         </w:numPr>
         <w:rPr>
           <w:b/>
+          <w:highlight w:val="green"/>
         </w:rPr>
       </w:pPr>
       <w:r>
         <w:rPr>
           <w:b/>
+          <w:highlight w:val="green"/>
         </w:rPr>
         <w:t xml:space="preserve">doba = časový úsek omezující existenci práv a povinností </w:t>
       </w:r>
@@ -184,8 +241,14 @@
           <w:ilvl w:val="2"/>
           <w:numId w:val="14"/>
         </w:numPr>
-      </w:pPr>
-      <w:r>
+        <w:rPr>
+          <w:highlight w:val="green"/>
+        </w:rPr>
+      </w:pPr>
+      <w:r>
+        <w:rPr>
+          <w:highlight w:val="green"/>
+        </w:rPr>
         <w:t>§ 603: Práva a povinnosti zaniknou uplynutím doby, na kterou byly omezeny.</w:t>
       </w:r>
     </w:p>
@@ -193,6 +256,9 @@
       <w:pPr>
         <w:pStyle w:val="ListParagraph"/>
         <w:ind w:left="2160"/>
+        <w:rPr>
+          <w:highlight w:val="green"/>
+        </w:rPr>
       </w:pPr>
     </w:p>
     <w:p>
@@ -204,11 +270,13 @@
         </w:numPr>
         <w:rPr>
           <w:b/>
+          <w:highlight w:val="green"/>
         </w:rPr>
       </w:pPr>
       <w:r>
         <w:rPr>
           <w:b/>
+          <w:highlight w:val="green"/>
         </w:rPr>
         <w:t>lhůta = časový úsek určený k vykonání práva, zejména k jeho uplatnění</w:t>
       </w:r>
@@ -220,8 +288,14 @@
           <w:ilvl w:val="2"/>
           <w:numId w:val="14"/>
         </w:numPr>
-      </w:pPr>
-      <w:r>
+        <w:rPr>
+          <w:highlight w:val="green"/>
+        </w:rPr>
+      </w:pPr>
+      <w:r>
+        <w:rPr>
+          <w:highlight w:val="green"/>
+        </w:rPr>
         <w:t>zákonná x smluvní</w:t>
       </w:r>
     </w:p>
@@ -232,8 +306,14 @@
           <w:ilvl w:val="2"/>
           <w:numId w:val="14"/>
         </w:numPr>
-      </w:pPr>
-      <w:r>
+        <w:rPr>
+          <w:highlight w:val="green"/>
+        </w:rPr>
+      </w:pPr>
+      <w:r>
+        <w:rPr>
+          <w:highlight w:val="green"/>
+        </w:rPr>
         <w:t>hmotněprávní x procesní</w:t>
       </w:r>
     </w:p>
@@ -244,8 +324,14 @@
           <w:ilvl w:val="3"/>
           <w:numId w:val="14"/>
         </w:numPr>
-      </w:pPr>
-      <w:r>
+        <w:rPr>
+          <w:highlight w:val="green"/>
+        </w:rPr>
+      </w:pPr>
+      <w:r>
+        <w:rPr>
+          <w:highlight w:val="green"/>
+        </w:rPr>
         <w:t>hmotněprávní</w:t>
       </w:r>
     </w:p>
@@ -256,8 +342,14 @@
           <w:ilvl w:val="4"/>
           <w:numId w:val="14"/>
         </w:numPr>
-      </w:pPr>
-      <w:r>
+        <w:rPr>
+          <w:highlight w:val="green"/>
+        </w:rPr>
+      </w:pPr>
+      <w:r>
+        <w:rPr>
+          <w:highlight w:val="green"/>
+        </w:rPr>
         <w:t>dříve, než skončí, musí být právo uplatněno</w:t>
       </w:r>
     </w:p>
@@ -268,8 +360,14 @@
           <w:ilvl w:val="4"/>
           <w:numId w:val="14"/>
         </w:numPr>
-      </w:pPr>
-      <w:r>
+        <w:rPr>
+          <w:highlight w:val="green"/>
+        </w:rPr>
+      </w:pPr>
+      <w:r>
+        <w:rPr>
+          <w:highlight w:val="green"/>
+        </w:rPr>
         <w:t>je třeba, aby PJ v písemné formě došlo do dispoziční sféry adresáta (k tomu viz § 573)</w:t>
       </w:r>
     </w:p>
@@ -280,8 +378,14 @@
           <w:ilvl w:val="3"/>
           <w:numId w:val="14"/>
         </w:numPr>
-      </w:pPr>
-      <w:r>
+        <w:rPr>
+          <w:highlight w:val="green"/>
+        </w:rPr>
+      </w:pPr>
+      <w:r>
+        <w:rPr>
+          <w:highlight w:val="green"/>
+        </w:rPr>
         <w:t>procesní</w:t>
       </w:r>
     </w:p>
@@ -292,8 +396,14 @@
           <w:ilvl w:val="4"/>
           <w:numId w:val="14"/>
         </w:numPr>
-      </w:pPr>
-      <w:r>
+        <w:rPr>
+          <w:highlight w:val="green"/>
+        </w:rPr>
+      </w:pPr>
+      <w:r>
+        <w:rPr>
+          <w:highlight w:val="green"/>
+        </w:rPr>
         <w:t>je třeba, aby právní jednání v písemné podobě bylo včas (v poslední den lhůty) předáno provozovateli poštovních služeb</w:t>
       </w:r>
     </w:p>
@@ -301,6 +411,9 @@
       <w:pPr>
         <w:pStyle w:val="ListParagraph"/>
         <w:ind w:left="3600"/>
+        <w:rPr>
+          <w:highlight w:val="green"/>
+        </w:rPr>
       </w:pPr>
     </w:p>
     <w:p>
@@ -312,11 +425,13 @@
         </w:numPr>
         <w:rPr>
           <w:b/>
+          <w:highlight w:val="green"/>
         </w:rPr>
       </w:pPr>
       <w:r>
         <w:rPr>
           <w:b/>
+          <w:highlight w:val="green"/>
         </w:rPr>
         <w:t>překážky</w:t>
       </w:r>
@@ -328,8 +443,14 @@
           <w:ilvl w:val="2"/>
           <w:numId w:val="14"/>
         </w:numPr>
-      </w:pPr>
-      <w:r>
+        <w:rPr>
+          <w:highlight w:val="green"/>
+        </w:rPr>
+      </w:pPr>
+      <w:r>
+        <w:rPr>
+          <w:highlight w:val="green"/>
+        </w:rPr>
         <w:t>stavění lhůty</w:t>
       </w:r>
     </w:p>
@@ -340,8 +461,14 @@
           <w:ilvl w:val="3"/>
           <w:numId w:val="14"/>
         </w:numPr>
-      </w:pPr>
-      <w:r>
+        <w:rPr>
+          <w:highlight w:val="green"/>
+        </w:rPr>
+      </w:pPr>
+      <w:r>
+        <w:rPr>
+          <w:highlight w:val="green"/>
+        </w:rPr>
         <w:t xml:space="preserve">pravé </w:t>
       </w:r>
     </w:p>
@@ -352,8 +479,14 @@
           <w:ilvl w:val="4"/>
           <w:numId w:val="14"/>
         </w:numPr>
-      </w:pPr>
-      <w:r>
+        <w:rPr>
+          <w:highlight w:val="green"/>
+        </w:rPr>
+      </w:pPr>
+      <w:r>
+        <w:rPr>
+          <w:highlight w:val="green"/>
+        </w:rPr>
         <w:t>lhůta začne běžet a postaví se jí do cesty překážka</w:t>
       </w:r>
     </w:p>
@@ -364,8 +497,14 @@
           <w:ilvl w:val="4"/>
           <w:numId w:val="14"/>
         </w:numPr>
-      </w:pPr>
-      <w:r>
+        <w:rPr>
+          <w:highlight w:val="green"/>
+        </w:rPr>
+      </w:pPr>
+      <w:r>
+        <w:rPr>
+          <w:highlight w:val="green"/>
+        </w:rPr>
         <w:t>po dobu překážky lhůta neběží, pak naváže a běží dál</w:t>
       </w:r>
     </w:p>
@@ -376,8 +515,14 @@
           <w:ilvl w:val="4"/>
           <w:numId w:val="14"/>
         </w:numPr>
-      </w:pPr>
-      <w:r>
+        <w:rPr>
+          <w:highlight w:val="green"/>
+        </w:rPr>
+      </w:pPr>
+      <w:r>
+        <w:rPr>
+          <w:highlight w:val="green"/>
+        </w:rPr>
         <w:t>např. věřitel a dlužník vstoupí společně do manželství, uplatnění práva u soudu</w:t>
       </w:r>
     </w:p>
@@ -388,8 +533,14 @@
           <w:ilvl w:val="3"/>
           <w:numId w:val="14"/>
         </w:numPr>
-      </w:pPr>
-      <w:r>
+        <w:rPr>
+          <w:highlight w:val="green"/>
+        </w:rPr>
+      </w:pPr>
+      <w:r>
+        <w:rPr>
+          <w:highlight w:val="green"/>
+        </w:rPr>
         <w:t>nepravé</w:t>
       </w:r>
     </w:p>
@@ -400,8 +551,14 @@
           <w:ilvl w:val="4"/>
           <w:numId w:val="14"/>
         </w:numPr>
-      </w:pPr>
-      <w:r>
+        <w:rPr>
+          <w:highlight w:val="green"/>
+        </w:rPr>
+      </w:pPr>
+      <w:r>
+        <w:rPr>
+          <w:highlight w:val="green"/>
+        </w:rPr>
         <w:t>lhůta nemůže začít běžet či neběží déle, čeká se na její odstranění</w:t>
       </w:r>
     </w:p>
@@ -412,8 +569,14 @@
           <w:ilvl w:val="4"/>
           <w:numId w:val="14"/>
         </w:numPr>
-      </w:pPr>
-      <w:r>
+        <w:rPr>
+          <w:highlight w:val="green"/>
+        </w:rPr>
+      </w:pPr>
+      <w:r>
+        <w:rPr>
+          <w:highlight w:val="green"/>
+        </w:rPr>
         <w:t>např. dohoda o mimosoudním jednání (§ 647), újma na zdraví nezletilého (§ 622, lhůta začne běžet, až nabude plné svéprávnosti)</w:t>
       </w:r>
     </w:p>
@@ -421,6 +584,9 @@
       <w:pPr>
         <w:pStyle w:val="ListParagraph"/>
         <w:ind w:left="3600"/>
+        <w:rPr>
+          <w:highlight w:val="green"/>
+        </w:rPr>
       </w:pPr>
     </w:p>
     <w:p>
@@ -430,8 +596,14 @@
           <w:ilvl w:val="2"/>
           <w:numId w:val="14"/>
         </w:numPr>
-      </w:pPr>
-      <w:r>
+        <w:rPr>
+          <w:highlight w:val="green"/>
+        </w:rPr>
+      </w:pPr>
+      <w:r>
+        <w:rPr>
+          <w:highlight w:val="green"/>
+        </w:rPr>
         <w:t>přetržení (přerušení lhůty)</w:t>
       </w:r>
     </w:p>
@@ -442,8 +614,14 @@
           <w:ilvl w:val="3"/>
           <w:numId w:val="14"/>
         </w:numPr>
-      </w:pPr>
-      <w:r>
+        <w:rPr>
+          <w:highlight w:val="green"/>
+        </w:rPr>
+      </w:pPr>
+      <w:r>
+        <w:rPr>
+          <w:highlight w:val="green"/>
+        </w:rPr>
         <w:t>lhůta se přetrhne, poté začne běžet zase od začátku</w:t>
       </w:r>
     </w:p>
@@ -454,8 +632,14 @@
           <w:ilvl w:val="3"/>
           <w:numId w:val="14"/>
         </w:numPr>
-      </w:pPr>
-      <w:r>
+        <w:rPr>
+          <w:highlight w:val="green"/>
+        </w:rPr>
+      </w:pPr>
+      <w:r>
+        <w:rPr>
+          <w:highlight w:val="green"/>
+        </w:rPr>
         <w:t>např. uznání dluhu dlužníkem, přiznání práva rozhodnutím soudu</w:t>
       </w:r>
     </w:p>
@@ -463,6 +647,9 @@
       <w:pPr>
         <w:pStyle w:val="ListParagraph"/>
         <w:ind w:left="1440"/>
+        <w:rPr>
+          <w:highlight w:val="green"/>
+        </w:rPr>
       </w:pPr>
     </w:p>
     <w:p>
@@ -473,11 +660,13 @@
           <w:numId w:val="14"/>
         </w:numPr>
         <w:rPr>
+          <w:highlight w:val="green"/>
           <w:u w:val="single"/>
         </w:rPr>
       </w:pPr>
       <w:r>
         <w:rPr>
+          <w:highlight w:val="green"/>
           <w:u w:val="single"/>
         </w:rPr>
         <w:t>Následky uplynutí času</w:t>
@@ -490,8 +679,14 @@
           <w:ilvl w:val="1"/>
           <w:numId w:val="14"/>
         </w:numPr>
-      </w:pPr>
-      <w:r>
+        <w:rPr>
+          <w:highlight w:val="green"/>
+        </w:rPr>
+      </w:pPr>
+      <w:r>
+        <w:rPr>
+          <w:highlight w:val="green"/>
+        </w:rPr>
         <w:t>vznik nebo zánik práv a povinností</w:t>
       </w:r>
     </w:p>
@@ -515,20 +710,16 @@
           <w:numId w:val="14"/>
         </w:numPr>
         <w:rPr>
+          <w:highlight w:val="green"/>
           <w:u w:val="single"/>
         </w:rPr>
       </w:pPr>
       <w:r>
         <w:rPr>
+          <w:highlight w:val="green"/>
           <w:u w:val="single"/>
         </w:rPr>
-        <w:t>Pravidla počítání času</w:t>
-      </w:r>
-      <w:r>
-        <w:rPr>
-          <w:u w:val="single"/>
-        </w:rPr>
-        <w:t xml:space="preserve"> (§ 605 – 608)</w:t>
+        <w:t>Pravidla počítání času (§ 605 – 608)</w:t>
       </w:r>
     </w:p>
     <w:p>
@@ -538,8 +729,14 @@
           <w:ilvl w:val="1"/>
           <w:numId w:val="14"/>
         </w:numPr>
-      </w:pPr>
-      <w:r>
+        <w:rPr>
+          <w:highlight w:val="green"/>
+        </w:rPr>
+      </w:pPr>
+      <w:r>
+        <w:rPr>
+          <w:highlight w:val="green"/>
+        </w:rPr>
         <w:t>čas, od kterého účinky počínají – dies a quo</w:t>
       </w:r>
     </w:p>
@@ -550,8 +747,14 @@
           <w:ilvl w:val="1"/>
           <w:numId w:val="14"/>
         </w:numPr>
-      </w:pPr>
-      <w:r>
+        <w:rPr>
+          <w:highlight w:val="green"/>
+        </w:rPr>
+      </w:pPr>
+      <w:r>
+        <w:rPr>
+          <w:highlight w:val="green"/>
+        </w:rPr>
         <w:t>čas, od kterého účinky končí – dies ad quem</w:t>
       </w:r>
     </w:p>
@@ -559,6 +762,9 @@
       <w:pPr>
         <w:pStyle w:val="ListParagraph"/>
         <w:ind w:left="1440"/>
+        <w:rPr>
+          <w:highlight w:val="green"/>
+        </w:rPr>
       </w:pPr>
     </w:p>
     <w:p>
@@ -568,8 +774,14 @@
           <w:ilvl w:val="1"/>
           <w:numId w:val="14"/>
         </w:numPr>
-      </w:pPr>
-      <w:r>
+        <w:rPr>
+          <w:highlight w:val="green"/>
+        </w:rPr>
+      </w:pPr>
+      <w:r>
+        <w:rPr>
+          <w:highlight w:val="green"/>
+        </w:rPr>
         <w:t>nabývá-li se právo nebo vzniká povinnost – na začátku dne</w:t>
       </w:r>
     </w:p>
@@ -580,8 +792,14 @@
           <w:ilvl w:val="1"/>
           <w:numId w:val="14"/>
         </w:numPr>
-      </w:pPr>
-      <w:r>
+        <w:rPr>
+          <w:highlight w:val="green"/>
+        </w:rPr>
+      </w:pPr>
+      <w:r>
+        <w:rPr>
+          <w:highlight w:val="green"/>
+        </w:rPr>
         <w:t>zánik práva nebo povinnosti – na konci dne</w:t>
       </w:r>
     </w:p>
@@ -592,8 +810,14 @@
           <w:ilvl w:val="1"/>
           <w:numId w:val="14"/>
         </w:numPr>
-      </w:pPr>
-      <w:r>
+        <w:rPr>
+          <w:highlight w:val="green"/>
+        </w:rPr>
+      </w:pPr>
+      <w:r>
+        <w:rPr>
+          <w:highlight w:val="green"/>
+        </w:rPr>
         <w:t>má-li se právo vykonat nebo splnit v určitý den nebo do určitého dne, vyžaduje se, aby se to stalo v obvyklou denní dobu</w:t>
       </w:r>
     </w:p>
@@ -604,8 +828,14 @@
           <w:ilvl w:val="1"/>
           <w:numId w:val="14"/>
         </w:numPr>
-      </w:pPr>
-      <w:r>
+        <w:rPr>
+          <w:highlight w:val="green"/>
+        </w:rPr>
+      </w:pPr>
+      <w:r>
+        <w:rPr>
+          <w:highlight w:val="green"/>
+        </w:rPr>
         <w:t>práva a povinnosti zaniknou uplynutím doby, na kterou byly omezeny</w:t>
       </w:r>
     </w:p>
@@ -616,8 +846,14 @@
           <w:ilvl w:val="1"/>
           <w:numId w:val="14"/>
         </w:numPr>
-      </w:pPr>
-      <w:r>
+        <w:rPr>
+          <w:highlight w:val="green"/>
+        </w:rPr>
+      </w:pPr>
+      <w:r>
+        <w:rPr>
+          <w:highlight w:val="green"/>
+        </w:rPr>
         <w:t>lhůta podle dnů – počíná dnem, který následuje po skutečnosti, který vyvolala její počátek</w:t>
       </w:r>
     </w:p>
@@ -628,8 +864,14 @@
           <w:ilvl w:val="1"/>
           <w:numId w:val="14"/>
         </w:numPr>
-      </w:pPr>
-      <w:r>
+        <w:rPr>
+          <w:highlight w:val="green"/>
+        </w:rPr>
+      </w:pPr>
+      <w:r>
+        <w:rPr>
+          <w:highlight w:val="green"/>
+        </w:rPr>
         <w:t xml:space="preserve">týdny, měsíce, roky – na den, který se pojmenováním nebo číslem shoduje se dnem, na který připadá skutečnost </w:t>
       </w:r>
     </w:p>
@@ -640,8 +882,14 @@
           <w:ilvl w:val="2"/>
           <w:numId w:val="14"/>
         </w:numPr>
-      </w:pPr>
-      <w:r>
+        <w:rPr>
+          <w:highlight w:val="green"/>
+        </w:rPr>
+      </w:pPr>
+      <w:r>
+        <w:rPr>
+          <w:highlight w:val="green"/>
+        </w:rPr>
         <w:t xml:space="preserve">není-li v měsíci, připadne na poslední dne měsíce </w:t>
       </w:r>
     </w:p>
@@ -652,8 +900,14 @@
           <w:ilvl w:val="1"/>
           <w:numId w:val="14"/>
         </w:numPr>
-      </w:pPr>
-      <w:r>
+        <w:rPr>
+          <w:highlight w:val="green"/>
+        </w:rPr>
+      </w:pPr>
+      <w:r>
+        <w:rPr>
+          <w:highlight w:val="green"/>
+        </w:rPr>
         <w:t>polovina měsíce – 15 dnů</w:t>
       </w:r>
     </w:p>
@@ -664,8 +918,14 @@
           <w:ilvl w:val="1"/>
           <w:numId w:val="14"/>
         </w:numPr>
-      </w:pPr>
-      <w:r>
+        <w:rPr>
+          <w:highlight w:val="green"/>
+        </w:rPr>
+      </w:pPr>
+      <w:r>
+        <w:rPr>
+          <w:highlight w:val="green"/>
+        </w:rPr>
         <w:t>střed měsíce – 15. den</w:t>
       </w:r>
     </w:p>
@@ -676,8 +936,14 @@
           <w:ilvl w:val="1"/>
           <w:numId w:val="14"/>
         </w:numPr>
-      </w:pPr>
-      <w:r>
+        <w:rPr>
+          <w:highlight w:val="green"/>
+        </w:rPr>
+      </w:pPr>
+      <w:r>
+        <w:rPr>
+          <w:highlight w:val="green"/>
+        </w:rPr>
         <w:t>je-li lhůta na jeden a více měsíců a na část měsíce, počítá se část měsíce naposled</w:t>
       </w:r>
     </w:p>
@@ -688,8 +954,14 @@
           <w:ilvl w:val="1"/>
           <w:numId w:val="14"/>
         </w:numPr>
-      </w:pPr>
-      <w:r>
+        <w:rPr>
+          <w:highlight w:val="green"/>
+        </w:rPr>
+      </w:pPr>
+      <w:r>
+        <w:rPr>
+          <w:highlight w:val="green"/>
+        </w:rPr>
         <w:t>připadne-li konec lhůty na sobotu, neděli nebo svátek, je posledním dnem lhůty nejbližší následující pracovní den</w:t>
       </w:r>
     </w:p>
@@ -700,8 +972,14 @@
           <w:ilvl w:val="1"/>
           <w:numId w:val="14"/>
         </w:numPr>
-      </w:pPr>
-      <w:r>
+        <w:rPr>
+          <w:highlight w:val="green"/>
+        </w:rPr>
+      </w:pPr>
+      <w:r>
+        <w:rPr>
+          <w:highlight w:val="green"/>
+        </w:rPr>
         <w:t>lhůta v kratších jednotkách, než dny, se počítá od okamžiku, kdy začne, do okamžiku, kdy skončí</w:t>
       </w:r>
     </w:p>
@@ -709,6 +987,9 @@
       <w:pPr>
         <w:pStyle w:val="ListParagraph"/>
         <w:ind w:left="1440"/>
+        <w:rPr>
+          <w:highlight w:val="green"/>
+        </w:rPr>
       </w:pPr>
     </w:p>
     <w:p>
@@ -720,11 +1001,13 @@
         </w:numPr>
         <w:rPr>
           <w:b/>
+          <w:highlight w:val="green"/>
         </w:rPr>
       </w:pPr>
       <w:r>
         <w:rPr>
           <w:b/>
+          <w:highlight w:val="green"/>
         </w:rPr>
         <w:t>§ 573 – právní jednání vůči nepřítomné osobě</w:t>
       </w:r>
@@ -736,8 +1019,14 @@
           <w:ilvl w:val="2"/>
           <w:numId w:val="14"/>
         </w:numPr>
-      </w:pPr>
-      <w:r>
+        <w:rPr>
+          <w:highlight w:val="green"/>
+        </w:rPr>
+      </w:pPr>
+      <w:r>
+        <w:rPr>
+          <w:highlight w:val="green"/>
+        </w:rPr>
         <w:t>má se za to, že</w:t>
       </w:r>
     </w:p>
@@ -748,8 +1037,14 @@
           <w:ilvl w:val="3"/>
           <w:numId w:val="14"/>
         </w:numPr>
-      </w:pPr>
-      <w:r>
+        <w:rPr>
+          <w:highlight w:val="green"/>
+        </w:rPr>
+      </w:pPr>
+      <w:r>
+        <w:rPr>
+          <w:highlight w:val="green"/>
+        </w:rPr>
         <w:t>došlá zásilka odeslána s využitím provozovatele poštovních služeb došla 3. den po odeslání</w:t>
       </w:r>
     </w:p>
@@ -760,8 +1055,14 @@
           <w:ilvl w:val="3"/>
           <w:numId w:val="14"/>
         </w:numPr>
-      </w:pPr>
-      <w:r>
+        <w:rPr>
+          <w:highlight w:val="green"/>
+        </w:rPr>
+      </w:pPr>
+      <w:r>
+        <w:rPr>
+          <w:highlight w:val="green"/>
+        </w:rPr>
         <w:t>byla-li odeslána na adresu v jiném státu, 15. den po odeslání</w:t>
       </w:r>
     </w:p>
@@ -1027,6 +1328,7 @@
         </w:numPr>
       </w:pPr>
       <w:r>
+        <w:lastRenderedPageBreak/>
         <w:t>právo na výživné se nepromlčuje</w:t>
       </w:r>
     </w:p>
@@ -1562,6 +1864,7 @@
         <w:ind w:left="3216"/>
       </w:pPr>
       <w:r>
+        <w:lastRenderedPageBreak/>
         <w:t>např. věřitel a dlužník vstoupí do manželství, uplatnění práva u soudu</w:t>
       </w:r>
     </w:p>
@@ -2039,6 +2342,7 @@
         </w:numPr>
       </w:pPr>
       <w:r>
+        <w:lastRenderedPageBreak/>
         <w:t>neomezené trvání, v průběhu času se nemění</w:t>
       </w:r>
     </w:p>
@@ -2078,10 +2382,7 @@
         <w:t>mohou zcela zaniknout</w:t>
       </w:r>
     </w:p>
-    <w:p>
-      <w:bookmarkStart w:id="0" w:name="_GoBack"/>
-      <w:bookmarkEnd w:id="0"/>
-    </w:p>
+    <w:p/>
     <w:sectPr>
       <w:pgSz w:w="11906" w:h="16838"/>
       <w:pgMar w:top="1417" w:right="1417" w:bottom="1417" w:left="1417" w:header="708" w:footer="708" w:gutter="0"/>
@@ -2093,7 +2394,7 @@
 </file>
 
 <file path=word/endnotes.xml><?xml version="1.0" encoding="utf-8"?>
-<w:endnotes xmlns:wpc="http://schemas.microsoft.com/office/word/2010/wordprocessingCanvas" xmlns:cx="http://schemas.microsoft.com/office/drawing/2014/chartex" xmlns:cx1="http://schemas.microsoft.com/office/drawing/2015/9/8/chartex" xmlns:cx2="http://schemas.microsoft.com/office/drawing/2015/10/21/chartex" xmlns:cx3="http://schemas.microsoft.com/office/drawing/2016/5/9/chartex" xmlns:cx4="http://schemas.microsoft.com/office/drawing/2016/5/10/chartex" xmlns:cx5="http://schemas.microsoft.com/office/drawing/2016/5/11/chartex" xmlns:cx6="http://schemas.microsoft.com/office/drawing/2016/5/12/chartex" xmlns:cx7="http://schemas.microsoft.com/office/drawing/2016/5/13/chartex" xmlns:cx8="http://schemas.microsoft.com/office/drawing/2016/5/14/chartex" xmlns:mc="http://schemas.openxmlformats.org/markup-compatibility/2006" xmlns:aink="http://schemas.microsoft.com/office/drawing/2016/ink" xmlns:am3d="http://schemas.microsoft.com/office/drawing/2017/model3d" xmlns:o="urn:schemas-microsoft-com:office:office" xmlns:r="http://schemas.openxmlformats.org/officeDocument/2006/relationships" xmlns:m="http://schemas.openxmlformats.org/officeDocument/2006/math" xmlns:v="urn:schemas-microsoft-com:vml" xmlns:wp14="http://schemas.microsoft.com/office/word/2010/wordprocessingDrawing" xmlns:wp="http://schemas.openxmlformats.org/drawingml/2006/wordprocessingDrawing" xmlns:w10="urn:schemas-microsoft-com:office:word" xmlns:w="http://schemas.openxmlformats.org/wordprocessingml/2006/main" xmlns:w14="http://schemas.microsoft.com/office/word/2010/wordml" xmlns:w15="http://schemas.microsoft.com/office/word/2012/wordml" xmlns:w16cid="http://schemas.microsoft.com/office/word/2016/wordml/cid" xmlns:w16se="http://schemas.microsoft.com/office/word/2015/wordml/symex" xmlns:wpg="http://schemas.microsoft.com/office/word/2010/wordprocessingGroup" xmlns:wpi="http://schemas.microsoft.com/office/word/2010/wordprocessingInk" xmlns:wne="http://schemas.microsoft.com/office/word/2006/wordml" xmlns:wps="http://schemas.microsoft.com/office/word/2010/wordprocessingShape" mc:Ignorable="w14 w15 w16se w16cid wp14">
+<w:endnotes xmlns:wpc="http://schemas.microsoft.com/office/word/2010/wordprocessingCanvas" xmlns:cx="http://schemas.microsoft.com/office/drawing/2014/chartex" xmlns:cx1="http://schemas.microsoft.com/office/drawing/2015/9/8/chartex" xmlns:cx2="http://schemas.microsoft.com/office/drawing/2015/10/21/chartex" xmlns:cx3="http://schemas.microsoft.com/office/drawing/2016/5/9/chartex" xmlns:cx4="http://schemas.microsoft.com/office/drawing/2016/5/10/chartex" xmlns:cx5="http://schemas.microsoft.com/office/drawing/2016/5/11/chartex" xmlns:cx6="http://schemas.microsoft.com/office/drawing/2016/5/12/chartex" xmlns:cx7="http://schemas.microsoft.com/office/drawing/2016/5/13/chartex" xmlns:cx8="http://schemas.microsoft.com/office/drawing/2016/5/14/chartex" xmlns:mc="http://schemas.openxmlformats.org/markup-compatibility/2006" xmlns:aink="http://schemas.microsoft.com/office/drawing/2016/ink" xmlns:am3d="http://schemas.microsoft.com/office/drawing/2017/model3d" xmlns:o="urn:schemas-microsoft-com:office:office" xmlns:r="http://schemas.openxmlformats.org/officeDocument/2006/relationships" xmlns:m="http://schemas.openxmlformats.org/officeDocument/2006/math" xmlns:v="urn:schemas-microsoft-com:vml" xmlns:wp14="http://schemas.microsoft.com/office/word/2010/wordprocessingDrawing" xmlns:wp="http://schemas.openxmlformats.org/drawingml/2006/wordprocessingDrawing" xmlns:w10="urn:schemas-microsoft-com:office:word" xmlns:w="http://schemas.openxmlformats.org/wordprocessingml/2006/main" xmlns:w14="http://schemas.microsoft.com/office/word/2010/wordml" xmlns:w15="http://schemas.microsoft.com/office/word/2012/wordml" xmlns:w16cex="http://schemas.microsoft.com/office/word/2018/wordml/cex" xmlns:w16cid="http://schemas.microsoft.com/office/word/2016/wordml/cid" xmlns:w16="http://schemas.microsoft.com/office/word/2018/wordml" xmlns:w16se="http://schemas.microsoft.com/office/word/2015/wordml/symex" xmlns:wpg="http://schemas.microsoft.com/office/word/2010/wordprocessingGroup" xmlns:wpi="http://schemas.microsoft.com/office/word/2010/wordprocessingInk" xmlns:wne="http://schemas.microsoft.com/office/word/2006/wordml" xmlns:wps="http://schemas.microsoft.com/office/word/2010/wordprocessingShape" mc:Ignorable="w14 w15 w16se w16cid w16 w16cex wp14">
   <w:endnote w:type="separator" w:id="-1">
     <w:p>
       <w:pPr>
@@ -2118,7 +2419,7 @@
 </file>
 
 <file path=word/footnotes.xml><?xml version="1.0" encoding="utf-8"?>
-<w:footnotes xmlns:wpc="http://schemas.microsoft.com/office/word/2010/wordprocessingCanvas" xmlns:cx="http://schemas.microsoft.com/office/drawing/2014/chartex" xmlns:cx1="http://schemas.microsoft.com/office/drawing/2015/9/8/chartex" xmlns:cx2="http://schemas.microsoft.com/office/drawing/2015/10/21/chartex" xmlns:cx3="http://schemas.microsoft.com/office/drawing/2016/5/9/chartex" xmlns:cx4="http://schemas.microsoft.com/office/drawing/2016/5/10/chartex" xmlns:cx5="http://schemas.microsoft.com/office/drawing/2016/5/11/chartex" xmlns:cx6="http://schemas.microsoft.com/office/drawing/2016/5/12/chartex" xmlns:cx7="http://schemas.microsoft.com/office/drawing/2016/5/13/chartex" xmlns:cx8="http://schemas.microsoft.com/office/drawing/2016/5/14/chartex" xmlns:mc="http://schemas.openxmlformats.org/markup-compatibility/2006" xmlns:aink="http://schemas.microsoft.com/office/drawing/2016/ink" xmlns:am3d="http://schemas.microsoft.com/office/drawing/2017/model3d" xmlns:o="urn:schemas-microsoft-com:office:office" xmlns:r="http://schemas.openxmlformats.org/officeDocument/2006/relationships" xmlns:m="http://schemas.openxmlformats.org/officeDocument/2006/math" xmlns:v="urn:schemas-microsoft-com:vml" xmlns:wp14="http://schemas.microsoft.com/office/word/2010/wordprocessingDrawing" xmlns:wp="http://schemas.openxmlformats.org/drawingml/2006/wordprocessingDrawing" xmlns:w10="urn:schemas-microsoft-com:office:word" xmlns:w="http://schemas.openxmlformats.org/wordprocessingml/2006/main" xmlns:w14="http://schemas.microsoft.com/office/word/2010/wordml" xmlns:w15="http://schemas.microsoft.com/office/word/2012/wordml" xmlns:w16cid="http://schemas.microsoft.com/office/word/2016/wordml/cid" xmlns:w16se="http://schemas.microsoft.com/office/word/2015/wordml/symex" xmlns:wpg="http://schemas.microsoft.com/office/word/2010/wordprocessingGroup" xmlns:wpi="http://schemas.microsoft.com/office/word/2010/wordprocessingInk" xmlns:wne="http://schemas.microsoft.com/office/word/2006/wordml" xmlns:wps="http://schemas.microsoft.com/office/word/2010/wordprocessingShape" mc:Ignorable="w14 w15 w16se w16cid wp14">
+<w:footnotes xmlns:wpc="http://schemas.microsoft.com/office/word/2010/wordprocessingCanvas" xmlns:cx="http://schemas.microsoft.com/office/drawing/2014/chartex" xmlns:cx1="http://schemas.microsoft.com/office/drawing/2015/9/8/chartex" xmlns:cx2="http://schemas.microsoft.com/office/drawing/2015/10/21/chartex" xmlns:cx3="http://schemas.microsoft.com/office/drawing/2016/5/9/chartex" xmlns:cx4="http://schemas.microsoft.com/office/drawing/2016/5/10/chartex" xmlns:cx5="http://schemas.microsoft.com/office/drawing/2016/5/11/chartex" xmlns:cx6="http://schemas.microsoft.com/office/drawing/2016/5/12/chartex" xmlns:cx7="http://schemas.microsoft.com/office/drawing/2016/5/13/chartex" xmlns:cx8="http://schemas.microsoft.com/office/drawing/2016/5/14/chartex" xmlns:mc="http://schemas.openxmlformats.org/markup-compatibility/2006" xmlns:aink="http://schemas.microsoft.com/office/drawing/2016/ink" xmlns:am3d="http://schemas.microsoft.com/office/drawing/2017/model3d" xmlns:o="urn:schemas-microsoft-com:office:office" xmlns:r="http://schemas.openxmlformats.org/officeDocument/2006/relationships" xmlns:m="http://schemas.openxmlformats.org/officeDocument/2006/math" xmlns:v="urn:schemas-microsoft-com:vml" xmlns:wp14="http://schemas.microsoft.com/office/word/2010/wordprocessingDrawing" xmlns:wp="http://schemas.openxmlformats.org/drawingml/2006/wordprocessingDrawing" xmlns:w10="urn:schemas-microsoft-com:office:word" xmlns:w="http://schemas.openxmlformats.org/wordprocessingml/2006/main" xmlns:w14="http://schemas.microsoft.com/office/word/2010/wordml" xmlns:w15="http://schemas.microsoft.com/office/word/2012/wordml" xmlns:w16cex="http://schemas.microsoft.com/office/word/2018/wordml/cex" xmlns:w16cid="http://schemas.microsoft.com/office/word/2016/wordml/cid" xmlns:w16="http://schemas.microsoft.com/office/word/2018/wordml" xmlns:w16se="http://schemas.microsoft.com/office/word/2015/wordml/symex" xmlns:wpg="http://schemas.microsoft.com/office/word/2010/wordprocessingGroup" xmlns:wpi="http://schemas.microsoft.com/office/word/2010/wordprocessingInk" xmlns:wne="http://schemas.microsoft.com/office/word/2006/wordml" xmlns:wps="http://schemas.microsoft.com/office/word/2010/wordprocessingShape" mc:Ignorable="w14 w15 w16se w16cid w16 w16cex wp14">
   <w:footnote w:type="separator" w:id="-1">
     <w:p>
       <w:pPr>
@@ -2143,7 +2444,7 @@
 </file>
 
 <file path=word/numbering.xml><?xml version="1.0" encoding="utf-8"?>
-<w:numbering xmlns:wpc="http://schemas.microsoft.com/office/word/2010/wordprocessingCanvas" xmlns:cx="http://schemas.microsoft.com/office/drawing/2014/chartex" xmlns:cx1="http://schemas.microsoft.com/office/drawing/2015/9/8/chartex" xmlns:cx2="http://schemas.microsoft.com/office/drawing/2015/10/21/chartex" xmlns:cx3="http://schemas.microsoft.com/office/drawing/2016/5/9/chartex" xmlns:cx4="http://schemas.microsoft.com/office/drawing/2016/5/10/chartex" xmlns:cx5="http://schemas.microsoft.com/office/drawing/2016/5/11/chartex" xmlns:cx6="http://schemas.microsoft.com/office/drawing/2016/5/12/chartex" xmlns:cx7="http://schemas.microsoft.com/office/drawing/2016/5/13/chartex" xmlns:cx8="http://schemas.microsoft.com/office/drawing/2016/5/14/chartex" xmlns:mc="http://schemas.openxmlformats.org/markup-compatibility/2006" xmlns:aink="http://schemas.microsoft.com/office/drawing/2016/ink" xmlns:am3d="http://schemas.microsoft.com/office/drawing/2017/model3d" xmlns:o="urn:schemas-microsoft-com:office:office" xmlns:r="http://schemas.openxmlformats.org/officeDocument/2006/relationships" xmlns:m="http://schemas.openxmlformats.org/officeDocument/2006/math" xmlns:v="urn:schemas-microsoft-com:vml" xmlns:wp14="http://schemas.microsoft.com/office/word/2010/wordprocessingDrawing" xmlns:wp="http://schemas.openxmlformats.org/drawingml/2006/wordprocessingDrawing" xmlns:w10="urn:schemas-microsoft-com:office:word" xmlns:w="http://schemas.openxmlformats.org/wordprocessingml/2006/main" xmlns:w14="http://schemas.microsoft.com/office/word/2010/wordml" xmlns:w15="http://schemas.microsoft.com/office/word/2012/wordml" xmlns:w16cid="http://schemas.microsoft.com/office/word/2016/wordml/cid" xmlns:w16se="http://schemas.microsoft.com/office/word/2015/wordml/symex" xmlns:wpg="http://schemas.microsoft.com/office/word/2010/wordprocessingGroup" xmlns:wpi="http://schemas.microsoft.com/office/word/2010/wordprocessingInk" xmlns:wne="http://schemas.microsoft.com/office/word/2006/wordml" xmlns:wps="http://schemas.microsoft.com/office/word/2010/wordprocessingShape" mc:Ignorable="w14 w15 w16se w16cid wp14">
+<w:numbering xmlns:wpc="http://schemas.microsoft.com/office/word/2010/wordprocessingCanvas" xmlns:cx="http://schemas.microsoft.com/office/drawing/2014/chartex" xmlns:cx1="http://schemas.microsoft.com/office/drawing/2015/9/8/chartex" xmlns:cx2="http://schemas.microsoft.com/office/drawing/2015/10/21/chartex" xmlns:cx3="http://schemas.microsoft.com/office/drawing/2016/5/9/chartex" xmlns:cx4="http://schemas.microsoft.com/office/drawing/2016/5/10/chartex" xmlns:cx5="http://schemas.microsoft.com/office/drawing/2016/5/11/chartex" xmlns:cx6="http://schemas.microsoft.com/office/drawing/2016/5/12/chartex" xmlns:cx7="http://schemas.microsoft.com/office/drawing/2016/5/13/chartex" xmlns:cx8="http://schemas.microsoft.com/office/drawing/2016/5/14/chartex" xmlns:mc="http://schemas.openxmlformats.org/markup-compatibility/2006" xmlns:aink="http://schemas.microsoft.com/office/drawing/2016/ink" xmlns:am3d="http://schemas.microsoft.com/office/drawing/2017/model3d" xmlns:o="urn:schemas-microsoft-com:office:office" xmlns:r="http://schemas.openxmlformats.org/officeDocument/2006/relationships" xmlns:m="http://schemas.openxmlformats.org/officeDocument/2006/math" xmlns:v="urn:schemas-microsoft-com:vml" xmlns:wp14="http://schemas.microsoft.com/office/word/2010/wordprocessingDrawing" xmlns:wp="http://schemas.openxmlformats.org/drawingml/2006/wordprocessingDrawing" xmlns:w10="urn:schemas-microsoft-com:office:word" xmlns:w="http://schemas.openxmlformats.org/wordprocessingml/2006/main" xmlns:w14="http://schemas.microsoft.com/office/word/2010/wordml" xmlns:w15="http://schemas.microsoft.com/office/word/2012/wordml" xmlns:w16cex="http://schemas.microsoft.com/office/word/2018/wordml/cex" xmlns:w16cid="http://schemas.microsoft.com/office/word/2016/wordml/cid" xmlns:w16="http://schemas.microsoft.com/office/word/2018/wordml" xmlns:w16se="http://schemas.microsoft.com/office/word/2015/wordml/symex" xmlns:wpg="http://schemas.microsoft.com/office/word/2010/wordprocessingGroup" xmlns:wpi="http://schemas.microsoft.com/office/word/2010/wordprocessingInk" xmlns:wne="http://schemas.microsoft.com/office/word/2006/wordml" xmlns:wps="http://schemas.microsoft.com/office/word/2010/wordprocessingShape" mc:Ignorable="w14 w15 w16se w16cid w16 w16cex wp14">
   <w:abstractNum w:abstractNumId="0" w15:restartNumberingAfterBreak="0">
     <w:nsid w:val="074502F6"/>
     <w:multiLevelType w:val="hybridMultilevel"/>
@@ -4013,7 +4314,7 @@
 </file>
 
 <file path=word/styles.xml><?xml version="1.0" encoding="utf-8"?>
-<w:styles xmlns:mc="http://schemas.openxmlformats.org/markup-compatibility/2006" xmlns:r="http://schemas.openxmlformats.org/officeDocument/2006/relationships" xmlns:w="http://schemas.openxmlformats.org/wordprocessingml/2006/main" xmlns:w14="http://schemas.microsoft.com/office/word/2010/wordml" xmlns:w15="http://schemas.microsoft.com/office/word/2012/wordml" xmlns:w16cid="http://schemas.microsoft.com/office/word/2016/wordml/cid" xmlns:w16se="http://schemas.microsoft.com/office/word/2015/wordml/symex" mc:Ignorable="w14 w15 w16se w16cid">
+<w:styles xmlns:mc="http://schemas.openxmlformats.org/markup-compatibility/2006" xmlns:r="http://schemas.openxmlformats.org/officeDocument/2006/relationships" xmlns:w="http://schemas.openxmlformats.org/wordprocessingml/2006/main" xmlns:w14="http://schemas.microsoft.com/office/word/2010/wordml" xmlns:w15="http://schemas.microsoft.com/office/word/2012/wordml" xmlns:w16cex="http://schemas.microsoft.com/office/word/2018/wordml/cex" xmlns:w16cid="http://schemas.microsoft.com/office/word/2016/wordml/cid" xmlns:w16="http://schemas.microsoft.com/office/word/2018/wordml" xmlns:w16se="http://schemas.microsoft.com/office/word/2015/wordml/symex" mc:Ignorable="w14 w15 w16se w16cid w16 w16cex">
   <w:docDefaults>
     <w:rPrDefault>
       <w:rPr>
@@ -4029,7 +4330,7 @@
       </w:pPr>
     </w:pPrDefault>
   </w:docDefaults>
-  <w:latentStyles w:defLockedState="0" w:defUIPriority="99" w:defSemiHidden="0" w:defUnhideWhenUsed="0" w:defQFormat="0" w:count="377">
+  <w:latentStyles w:defLockedState="0" w:defUIPriority="99" w:defSemiHidden="0" w:defUnhideWhenUsed="0" w:defQFormat="0" w:count="376">
     <w:lsdException w:name="Normal" w:uiPriority="0" w:qFormat="1"/>
     <w:lsdException w:name="heading 1" w:uiPriority="9" w:qFormat="1"/>
     <w:lsdException w:name="heading 2" w:semiHidden="1" w:uiPriority="9" w:unhideWhenUsed="1" w:qFormat="1"/>
@@ -4135,6 +4436,7 @@
     <w:lsdException w:name="HTML Sample" w:semiHidden="1" w:unhideWhenUsed="1"/>
     <w:lsdException w:name="HTML Typewriter" w:semiHidden="1" w:unhideWhenUsed="1"/>
     <w:lsdException w:name="HTML Variable" w:semiHidden="1" w:unhideWhenUsed="1"/>
+    <w:lsdException w:name="Normal Table" w:semiHidden="1" w:unhideWhenUsed="1"/>
     <w:lsdException w:name="annotation subject" w:semiHidden="1" w:unhideWhenUsed="1"/>
     <w:lsdException w:name="No List" w:semiHidden="1" w:unhideWhenUsed="1"/>
     <w:lsdException w:name="Outline List 1" w:semiHidden="1" w:unhideWhenUsed="1"/>
@@ -4180,9 +4482,11 @@
     <w:lsdException w:name="Table Subtle 1" w:semiHidden="1" w:unhideWhenUsed="1"/>
     <w:lsdException w:name="Table Subtle 2" w:semiHidden="1" w:unhideWhenUsed="1"/>
     <w:lsdException w:name="Table Web 1" w:semiHidden="1" w:unhideWhenUsed="1"/>
+    <w:lsdException w:name="Table Web 2" w:semiHidden="1" w:unhideWhenUsed="1"/>
     <w:lsdException w:name="Table Web 3" w:semiHidden="1" w:unhideWhenUsed="1"/>
     <w:lsdException w:name="Balloon Text" w:semiHidden="1" w:unhideWhenUsed="1"/>
     <w:lsdException w:name="Table Grid" w:uiPriority="39"/>
+    <w:lsdException w:name="Table Theme" w:semiHidden="1" w:unhideWhenUsed="1"/>
     <w:lsdException w:name="Placeholder Text" w:semiHidden="1"/>
     <w:lsdException w:name="No Spacing" w:uiPriority="1" w:qFormat="1"/>
     <w:lsdException w:name="Light Shading" w:uiPriority="60"/>
@@ -4403,7 +4707,6 @@
     <w:lsdException w:name="Hashtag" w:semiHidden="1" w:unhideWhenUsed="1"/>
     <w:lsdException w:name="Unresolved Mention" w:semiHidden="1" w:unhideWhenUsed="1"/>
     <w:lsdException w:name="Smart Link" w:semiHidden="1" w:unhideWhenUsed="1"/>
-    <w:lsdException w:name="Smart Link Error" w:semiHidden="1" w:unhideWhenUsed="1"/>
   </w:latentStyles>
   <w:style w:type="paragraph" w:default="1" w:styleId="Normal">
     <w:name w:val="Normal"/>

--- a/Podklady/Obcanske_pravo/Obcanske_pravo_jednotlive_otazky/Otazka8.docx
+++ b/Podklady/Obcanske_pravo/Obcanske_pravo_jednotlive_otazky/Otazka8.docx
@@ -1093,11 +1093,13 @@
           <w:numId w:val="15"/>
         </w:numPr>
         <w:rPr>
+          <w:highlight w:val="green"/>
           <w:u w:val="single"/>
         </w:rPr>
       </w:pPr>
       <w:r>
         <w:rPr>
+          <w:highlight w:val="green"/>
           <w:u w:val="single"/>
         </w:rPr>
         <w:t>Pojem (podstata) promlčení</w:t>
@@ -1110,8 +1112,14 @@
           <w:ilvl w:val="1"/>
           <w:numId w:val="15"/>
         </w:numPr>
-      </w:pPr>
-      <w:r>
+        <w:rPr>
+          <w:highlight w:val="green"/>
+        </w:rPr>
+      </w:pPr>
+      <w:r>
+        <w:rPr>
+          <w:highlight w:val="green"/>
+        </w:rPr>
         <w:t>§ 609–653</w:t>
       </w:r>
     </w:p>
@@ -1122,8 +1130,14 @@
           <w:ilvl w:val="1"/>
           <w:numId w:val="15"/>
         </w:numPr>
-      </w:pPr>
-      <w:r>
+        <w:rPr>
+          <w:highlight w:val="green"/>
+        </w:rPr>
+      </w:pPr>
+      <w:r>
+        <w:rPr>
+          <w:highlight w:val="green"/>
+        </w:rPr>
         <w:t>složená právní skutečnost</w:t>
       </w:r>
     </w:p>
@@ -1135,12 +1149,12 @@
           <w:numId w:val="15"/>
         </w:numPr>
         <w:rPr>
-          <w:highlight w:val="yellow"/>
-        </w:rPr>
-      </w:pPr>
-      <w:r>
-        <w:rPr>
-          <w:highlight w:val="yellow"/>
+          <w:highlight w:val="green"/>
+        </w:rPr>
+      </w:pPr>
+      <w:r>
+        <w:rPr>
+          <w:highlight w:val="green"/>
         </w:rPr>
         <w:t>následek marného uplynutí lhůty pro uplatnění práva</w:t>
       </w:r>
@@ -1152,8 +1166,14 @@
           <w:ilvl w:val="1"/>
           <w:numId w:val="15"/>
         </w:numPr>
-      </w:pPr>
-      <w:r>
+        <w:rPr>
+          <w:highlight w:val="green"/>
+        </w:rPr>
+      </w:pPr>
+      <w:r>
+        <w:rPr>
+          <w:highlight w:val="green"/>
+        </w:rPr>
         <w:t>právo se oslabí, nezaniká</w:t>
       </w:r>
     </w:p>
@@ -1164,8 +1184,14 @@
           <w:ilvl w:val="1"/>
           <w:numId w:val="15"/>
         </w:numPr>
-      </w:pPr>
-      <w:r>
+        <w:rPr>
+          <w:highlight w:val="green"/>
+        </w:rPr>
+      </w:pPr>
+      <w:r>
+        <w:rPr>
+          <w:highlight w:val="green"/>
+        </w:rPr>
         <w:t>ztráta možnosti uplatnit právo o soudu</w:t>
       </w:r>
     </w:p>
@@ -1178,11 +1204,13 @@
         </w:numPr>
         <w:rPr>
           <w:b/>
+          <w:highlight w:val="green"/>
         </w:rPr>
       </w:pPr>
       <w:r>
         <w:rPr>
           <w:b/>
+          <w:highlight w:val="green"/>
         </w:rPr>
         <w:t>nezanikne povinnost splnit dluh, ale vznikne právo vznést námitku promlčení</w:t>
       </w:r>
@@ -1194,8 +1222,14 @@
           <w:ilvl w:val="2"/>
           <w:numId w:val="15"/>
         </w:numPr>
-      </w:pPr>
-      <w:r>
+        <w:rPr>
+          <w:highlight w:val="green"/>
+        </w:rPr>
+      </w:pPr>
+      <w:r>
+        <w:rPr>
+          <w:highlight w:val="green"/>
+        </w:rPr>
         <w:t>soud ho nepoučí (nesmí poučovat o hmotném právu)</w:t>
       </w:r>
     </w:p>
@@ -1206,8 +1240,14 @@
           <w:ilvl w:val="1"/>
           <w:numId w:val="15"/>
         </w:numPr>
-      </w:pPr>
-      <w:r>
+        <w:rPr>
+          <w:highlight w:val="green"/>
+        </w:rPr>
+      </w:pPr>
+      <w:r>
+        <w:rPr>
+          <w:highlight w:val="green"/>
+        </w:rPr>
         <w:t>vznesením námitky promlčení se právo změní na právo naturální</w:t>
       </w:r>
     </w:p>
@@ -1218,8 +1258,14 @@
           <w:ilvl w:val="2"/>
           <w:numId w:val="15"/>
         </w:numPr>
-      </w:pPr>
-      <w:r>
+        <w:rPr>
+          <w:highlight w:val="green"/>
+        </w:rPr>
+      </w:pPr>
+      <w:r>
+        <w:rPr>
+          <w:highlight w:val="green"/>
+        </w:rPr>
         <w:t>dlužník plnit nemusí (nelze ho k tomu donutit)</w:t>
       </w:r>
     </w:p>
@@ -1230,14 +1276,26 @@
           <w:ilvl w:val="2"/>
           <w:numId w:val="15"/>
         </w:numPr>
-      </w:pPr>
-      <w:r>
+        <w:rPr>
+          <w:highlight w:val="green"/>
+        </w:rPr>
+      </w:pPr>
+      <w:r>
+        <w:rPr>
+          <w:highlight w:val="green"/>
+        </w:rPr>
         <w:t xml:space="preserve">pokud plní, nemůže chtít plnění nazpět </w:t>
       </w:r>
       <w:r>
+        <w:rPr>
+          <w:highlight w:val="green"/>
+        </w:rPr>
         <w:sym w:font="Wingdings" w:char="F0E0"/>
       </w:r>
       <w:r>
+        <w:rPr>
+          <w:highlight w:val="green"/>
+        </w:rPr>
         <w:t xml:space="preserve"> nejedná se o bezdůvodné obohacení věřitelem na úkor dlužníka</w:t>
       </w:r>
     </w:p>
@@ -1248,8 +1306,14 @@
           <w:ilvl w:val="2"/>
           <w:numId w:val="15"/>
         </w:numPr>
-      </w:pPr>
-      <w:r>
+        <w:rPr>
+          <w:highlight w:val="green"/>
+        </w:rPr>
+      </w:pPr>
+      <w:r>
+        <w:rPr>
+          <w:highlight w:val="green"/>
+        </w:rPr>
         <w:t>§ 610: práva na vznesení námitky promlčení se nepřihlíží</w:t>
       </w:r>
     </w:p>

--- a/Podklady/Obcanske_pravo/Obcanske_pravo_jednotlive_otazky/Otazka8.docx
+++ b/Podklady/Obcanske_pravo/Obcanske_pravo_jednotlive_otazky/Otazka8.docx
@@ -1330,8 +1330,14 @@
           <w:ilvl w:val="1"/>
           <w:numId w:val="15"/>
         </w:numPr>
-      </w:pPr>
-      <w:r>
+        <w:rPr>
+          <w:highlight w:val="green"/>
+        </w:rPr>
+      </w:pPr>
+      <w:r>
+        <w:rPr>
+          <w:highlight w:val="green"/>
+        </w:rPr>
         <w:t>co se promlčuje - § 611</w:t>
       </w:r>
     </w:p>
@@ -1342,8 +1348,14 @@
           <w:ilvl w:val="2"/>
           <w:numId w:val="15"/>
         </w:numPr>
-      </w:pPr>
-      <w:r>
+        <w:rPr>
+          <w:highlight w:val="green"/>
+        </w:rPr>
+      </w:pPr>
+      <w:r>
+        <w:rPr>
+          <w:highlight w:val="green"/>
+        </w:rPr>
         <w:t>všechna majetková práva s výjimkou případů stanovených zákonem</w:t>
       </w:r>
     </w:p>
@@ -1354,8 +1366,14 @@
           <w:ilvl w:val="2"/>
           <w:numId w:val="15"/>
         </w:numPr>
-      </w:pPr>
-      <w:r>
+        <w:rPr>
+          <w:highlight w:val="green"/>
+        </w:rPr>
+      </w:pPr>
+      <w:r>
+        <w:rPr>
+          <w:highlight w:val="green"/>
+        </w:rPr>
         <w:t>jiná práva se promlčují, jen pokud to zákon stanoví (§ 612 – 618)</w:t>
       </w:r>
     </w:p>
@@ -1366,8 +1384,14 @@
           <w:ilvl w:val="3"/>
           <w:numId w:val="15"/>
         </w:numPr>
-      </w:pPr>
-      <w:r>
+        <w:rPr>
+          <w:highlight w:val="green"/>
+        </w:rPr>
+      </w:pPr>
+      <w:r>
+        <w:rPr>
+          <w:highlight w:val="green"/>
+        </w:rPr>
         <w:t>právo na život a důstojnost, jméno, zdraví, vážnost, čest soukromí nebo obdobná osobní práva</w:t>
       </w:r>
     </w:p>
@@ -1378,8 +1402,14 @@
           <w:ilvl w:val="4"/>
           <w:numId w:val="15"/>
         </w:numPr>
-      </w:pPr>
-      <w:r>
+        <w:rPr>
+          <w:highlight w:val="green"/>
+        </w:rPr>
+      </w:pPr>
+      <w:r>
+        <w:rPr>
+          <w:highlight w:val="green"/>
+        </w:rPr>
         <w:t xml:space="preserve">promlčují se jen práva na odčinění újmy způsobené na těchto právech </w:t>
       </w:r>
     </w:p>
@@ -1390,8 +1420,14 @@
           <w:ilvl w:val="3"/>
           <w:numId w:val="15"/>
         </w:numPr>
-      </w:pPr>
-      <w:r>
+        <w:rPr>
+          <w:highlight w:val="green"/>
+        </w:rPr>
+      </w:pPr>
+      <w:r>
+        <w:rPr>
+          <w:highlight w:val="green"/>
+        </w:rPr>
         <w:lastRenderedPageBreak/>
         <w:t>právo na výživné se nepromlčuje</w:t>
       </w:r>
@@ -1403,8 +1439,14 @@
           <w:ilvl w:val="3"/>
           <w:numId w:val="15"/>
         </w:numPr>
-      </w:pPr>
-      <w:r>
+        <w:rPr>
+          <w:highlight w:val="green"/>
+        </w:rPr>
+      </w:pPr>
+      <w:r>
+        <w:rPr>
+          <w:highlight w:val="green"/>
+        </w:rPr>
         <w:t>vlastnické právo se nepromlčí</w:t>
       </w:r>
     </w:p>
@@ -1415,8 +1457,14 @@
           <w:ilvl w:val="3"/>
           <w:numId w:val="15"/>
         </w:numPr>
-      </w:pPr>
-      <w:r>
+        <w:rPr>
+          <w:highlight w:val="green"/>
+        </w:rPr>
+      </w:pPr>
+      <w:r>
+        <w:rPr>
+          <w:highlight w:val="green"/>
+        </w:rPr>
         <w:t>zástavní právo se nepromlčí dříve než pohledávka nebo pokud má věřitel movitou zástavu u sebe</w:t>
       </w:r>
     </w:p>
@@ -1452,11 +1500,13 @@
           <w:numId w:val="15"/>
         </w:numPr>
         <w:rPr>
+          <w:highlight w:val="green"/>
           <w:u w:val="single"/>
         </w:rPr>
       </w:pPr>
       <w:r>
         <w:rPr>
+          <w:highlight w:val="green"/>
           <w:u w:val="single"/>
         </w:rPr>
         <w:t>Délka promlčecí lhůty (obecná promlčecí lhůta u věcí movitých a nemovitých, subjektivní a objektivní promlčecí lhůta, zvláštní úprava promlčecí lhůty pro některá práva)</w:t>
@@ -1471,26 +1521,338 @@
         </w:numPr>
         <w:rPr>
           <w:b/>
+          <w:highlight w:val="green"/>
         </w:rPr>
       </w:pPr>
       <w:r>
         <w:rPr>
           <w:b/>
-        </w:rPr>
-        <w:t>§ 629</w:t>
-      </w:r>
-      <w:r>
+          <w:highlight w:val="green"/>
+        </w:rPr>
+        <w:t>§ 629 (1): subjektivní lhůta – 3 roky</w:t>
+      </w:r>
+    </w:p>
+    <w:p>
+      <w:pPr>
+        <w:pStyle w:val="ListParagraph"/>
+        <w:numPr>
+          <w:ilvl w:val="2"/>
+          <w:numId w:val="15"/>
+        </w:numPr>
+        <w:rPr>
+          <w:highlight w:val="green"/>
+        </w:rPr>
+      </w:pPr>
+      <w:r>
+        <w:rPr>
+          <w:highlight w:val="green"/>
+        </w:rPr>
+        <w:t>počítá se od okamžiku, kdy se oprávněná osoba dozví o okolnostech rozhodných pro počátek promlčecí lhůty, anebo se o nich nedozví, ale dozvědět se měla a mohla</w:t>
+      </w:r>
+    </w:p>
+    <w:p>
+      <w:pPr>
+        <w:pStyle w:val="ListParagraph"/>
+        <w:numPr>
+          <w:ilvl w:val="2"/>
+          <w:numId w:val="15"/>
+        </w:numPr>
+        <w:rPr>
+          <w:highlight w:val="green"/>
+        </w:rPr>
+      </w:pPr>
+      <w:r>
+        <w:rPr>
+          <w:highlight w:val="green"/>
+        </w:rPr>
+        <w:t>má dispozitivní povahu</w:t>
+      </w:r>
+    </w:p>
+    <w:p>
+      <w:pPr>
+        <w:pStyle w:val="ListParagraph"/>
+        <w:numPr>
+          <w:ilvl w:val="3"/>
+          <w:numId w:val="15"/>
+        </w:numPr>
+        <w:rPr>
+          <w:highlight w:val="green"/>
+        </w:rPr>
+      </w:pPr>
+      <w:r>
+        <w:rPr>
+          <w:highlight w:val="green"/>
+        </w:rPr>
+        <w:t>§ 630: min 1 rok, max 15 let</w:t>
+      </w:r>
+    </w:p>
+    <w:p>
+      <w:pPr>
+        <w:pStyle w:val="ListParagraph"/>
+        <w:numPr>
+          <w:ilvl w:val="4"/>
+          <w:numId w:val="15"/>
+        </w:numPr>
+        <w:rPr>
+          <w:highlight w:val="green"/>
+        </w:rPr>
+      </w:pPr>
+      <w:r>
+        <w:rPr>
+          <w:highlight w:val="green"/>
+        </w:rPr>
+        <w:t>nepřihlíží se k tomu</w:t>
+      </w:r>
+    </w:p>
+    <w:p>
+      <w:pPr>
+        <w:pStyle w:val="ListParagraph"/>
+        <w:numPr>
+          <w:ilvl w:val="5"/>
+          <w:numId w:val="15"/>
+        </w:numPr>
+      </w:pPr>
+      <w:r>
+        <w:t>je-li lhůta mimo interval</w:t>
+      </w:r>
+    </w:p>
+    <w:p>
+      <w:pPr>
+        <w:pStyle w:val="ListParagraph"/>
+        <w:numPr>
+          <w:ilvl w:val="5"/>
+          <w:numId w:val="15"/>
+        </w:numPr>
+      </w:pPr>
+      <w:r>
+        <w:t>je-li kratší lhůta v neprospěch slabší strany</w:t>
+      </w:r>
+    </w:p>
+    <w:p>
+      <w:pPr>
+        <w:pStyle w:val="ListParagraph"/>
+        <w:numPr>
+          <w:ilvl w:val="5"/>
+          <w:numId w:val="15"/>
+        </w:numPr>
+      </w:pPr>
+      <w:r>
+        <w:t>jde-li o právo na plnění vyplývající z újmy na svobodě, životě nebo zdraví</w:t>
+      </w:r>
+    </w:p>
+    <w:p>
+      <w:pPr>
+        <w:pStyle w:val="ListParagraph"/>
+        <w:numPr>
+          <w:ilvl w:val="5"/>
+          <w:numId w:val="15"/>
+        </w:numPr>
+      </w:pPr>
+      <w:r>
+        <w:t>jde-li o právo vzniklé z úmyslného porušení povinnosti</w:t>
+      </w:r>
+    </w:p>
+    <w:p>
+      <w:pPr>
+        <w:pStyle w:val="ListParagraph"/>
+        <w:ind w:left="4320"/>
+      </w:pPr>
+    </w:p>
+    <w:p>
+      <w:pPr>
+        <w:pStyle w:val="ListParagraph"/>
+        <w:numPr>
+          <w:ilvl w:val="2"/>
+          <w:numId w:val="15"/>
+        </w:numPr>
         <w:rPr>
           <w:b/>
-        </w:rPr>
-        <w:t xml:space="preserve"> (1)</w:t>
-      </w:r>
+          <w:highlight w:val="green"/>
+        </w:rPr>
+      </w:pPr>
       <w:r>
         <w:rPr>
           <w:b/>
-        </w:rPr>
-        <w:t>: subjektivní lhůta – 3 roky</w:t>
-      </w:r>
+          <w:highlight w:val="green"/>
+        </w:rPr>
+        <w:t>§ 629 (2): obecná objektivní lhůta – 10 let</w:t>
+      </w:r>
+    </w:p>
+    <w:p>
+      <w:pPr>
+        <w:pStyle w:val="ListParagraph"/>
+        <w:numPr>
+          <w:ilvl w:val="3"/>
+          <w:numId w:val="15"/>
+        </w:numPr>
+        <w:rPr>
+          <w:highlight w:val="green"/>
+        </w:rPr>
+      </w:pPr>
+      <w:r>
+        <w:rPr>
+          <w:highlight w:val="green"/>
+        </w:rPr>
+        <w:t xml:space="preserve">pro majetkové právo </w:t>
+      </w:r>
+    </w:p>
+    <w:p>
+      <w:pPr>
+        <w:pStyle w:val="ListParagraph"/>
+        <w:numPr>
+          <w:ilvl w:val="3"/>
+          <w:numId w:val="15"/>
+        </w:numPr>
+      </w:pPr>
+      <w:r>
+        <w:t>ode dne, kdy dospělo</w:t>
+      </w:r>
+    </w:p>
+    <w:p>
+      <w:pPr>
+        <w:pStyle w:val="ListParagraph"/>
+        <w:ind w:left="2880"/>
+      </w:pPr>
+    </w:p>
+    <w:p>
+      <w:pPr>
+        <w:pStyle w:val="ListParagraph"/>
+        <w:numPr>
+          <w:ilvl w:val="3"/>
+          <w:numId w:val="15"/>
+        </w:numPr>
+        <w:rPr>
+          <w:b/>
+          <w:highlight w:val="green"/>
+        </w:rPr>
+      </w:pPr>
+      <w:r>
+        <w:rPr>
+          <w:b/>
+          <w:highlight w:val="green"/>
+        </w:rPr>
+        <w:t>§ 631 – 644 – zvláštní ustanovení</w:t>
+      </w:r>
+    </w:p>
+    <w:p>
+      <w:pPr>
+        <w:pStyle w:val="ListParagraph"/>
+        <w:numPr>
+          <w:ilvl w:val="4"/>
+          <w:numId w:val="15"/>
+        </w:numPr>
+        <w:rPr>
+          <w:highlight w:val="green"/>
+        </w:rPr>
+      </w:pPr>
+      <w:r>
+        <w:rPr>
+          <w:highlight w:val="green"/>
+        </w:rPr>
+        <w:t>právo na náhradu škody a jiné újmy a vydání bezdůvodného obohacení (§ 636, 638)</w:t>
+      </w:r>
+    </w:p>
+    <w:p>
+      <w:pPr>
+        <w:pStyle w:val="ListParagraph"/>
+        <w:numPr>
+          <w:ilvl w:val="5"/>
+          <w:numId w:val="15"/>
+        </w:numPr>
+        <w:rPr>
+          <w:highlight w:val="green"/>
+        </w:rPr>
+      </w:pPr>
+      <w:r>
+        <w:rPr>
+          <w:highlight w:val="green"/>
+        </w:rPr>
+        <w:t>objektivní – 10 let (ode dne, kdy ke škodě došlo)</w:t>
+      </w:r>
+    </w:p>
+    <w:p>
+      <w:pPr>
+        <w:pStyle w:val="ListParagraph"/>
+        <w:numPr>
+          <w:ilvl w:val="6"/>
+          <w:numId w:val="15"/>
+        </w:numPr>
+        <w:rPr>
+          <w:highlight w:val="green"/>
+        </w:rPr>
+      </w:pPr>
+      <w:r>
+        <w:rPr>
+          <w:highlight w:val="green"/>
+        </w:rPr>
+        <w:t>15 let, šlo-li o úmyslnou škodu</w:t>
+      </w:r>
+    </w:p>
+    <w:p>
+      <w:pPr>
+        <w:pStyle w:val="ListParagraph"/>
+        <w:numPr>
+          <w:ilvl w:val="4"/>
+          <w:numId w:val="15"/>
+        </w:numPr>
+      </w:pPr>
+      <w:r>
+        <w:t>újma na životě, zdraví, svobodě</w:t>
+      </w:r>
+    </w:p>
+    <w:p>
+      <w:pPr>
+        <w:pStyle w:val="ListParagraph"/>
+        <w:numPr>
+          <w:ilvl w:val="5"/>
+          <w:numId w:val="15"/>
+        </w:numPr>
+      </w:pPr>
+      <w:r>
+        <w:t>objektivní není, jen 3 roky subjektivní</w:t>
+      </w:r>
+    </w:p>
+    <w:p>
+      <w:pPr>
+        <w:pStyle w:val="ListParagraph"/>
+        <w:numPr>
+          <w:ilvl w:val="4"/>
+          <w:numId w:val="15"/>
+        </w:numPr>
+      </w:pPr>
+      <w:r>
+        <w:t>újma na zdraví nezletilého</w:t>
+      </w:r>
+    </w:p>
+    <w:p>
+      <w:pPr>
+        <w:pStyle w:val="ListParagraph"/>
+        <w:numPr>
+          <w:ilvl w:val="5"/>
+          <w:numId w:val="15"/>
+        </w:numPr>
+      </w:pPr>
+      <w:r>
+        <w:t>začne běžet v den nabytí svéprávnosti</w:t>
+      </w:r>
+    </w:p>
+    <w:p>
+      <w:pPr>
+        <w:pStyle w:val="ListParagraph"/>
+        <w:numPr>
+          <w:ilvl w:val="6"/>
+          <w:numId w:val="15"/>
+        </w:numPr>
+      </w:pPr>
+      <w:r>
+        <w:t xml:space="preserve">nebo po dovršení zletilosti a jmenování opatrovníka </w:t>
+      </w:r>
+    </w:p>
+    <w:p>
+      <w:pPr>
+        <w:pStyle w:val="ListParagraph"/>
+        <w:ind w:left="5040"/>
+      </w:pPr>
     </w:p>
     <w:p>
       <w:pPr>
@@ -1499,9 +1861,15 @@
           <w:ilvl w:val="2"/>
           <w:numId w:val="15"/>
         </w:numPr>
-      </w:pPr>
-      <w:r>
-        <w:t>počítá se od okamžiku, kdy se oprávněná osoba dozví o okolnostech rozhodných pro počátek promlčecí lhůty, anebo se o nich nedozví, ale dozvědět se měla a mohla</w:t>
+        <w:rPr>
+          <w:highlight w:val="green"/>
+        </w:rPr>
+      </w:pPr>
+      <w:r>
+        <w:rPr>
+          <w:highlight w:val="green"/>
+        </w:rPr>
+        <w:t>běží obě lhůty, právo se promlčí, až jedna z nich skončí</w:t>
       </w:r>
     </w:p>
     <w:p>
@@ -1511,278 +1879,14 @@
           <w:ilvl w:val="2"/>
           <w:numId w:val="15"/>
         </w:numPr>
-      </w:pPr>
-      <w:r>
-        <w:t>má dispozitivní povahu</w:t>
-      </w:r>
-    </w:p>
-    <w:p>
-      <w:pPr>
-        <w:pStyle w:val="ListParagraph"/>
-        <w:numPr>
-          <w:ilvl w:val="3"/>
-          <w:numId w:val="15"/>
-        </w:numPr>
-      </w:pPr>
-      <w:r>
-        <w:t>§ 630: min 1 rok, max 15 let</w:t>
-      </w:r>
-    </w:p>
-    <w:p>
-      <w:pPr>
-        <w:pStyle w:val="ListParagraph"/>
-        <w:numPr>
-          <w:ilvl w:val="4"/>
-          <w:numId w:val="15"/>
-        </w:numPr>
-      </w:pPr>
-      <w:r>
-        <w:t>nepřihlíží se k tomu</w:t>
-      </w:r>
-    </w:p>
-    <w:p>
-      <w:pPr>
-        <w:pStyle w:val="ListParagraph"/>
-        <w:numPr>
-          <w:ilvl w:val="5"/>
-          <w:numId w:val="15"/>
-        </w:numPr>
-      </w:pPr>
-      <w:r>
-        <w:t>je-li lhůta mimo interval</w:t>
-      </w:r>
-    </w:p>
-    <w:p>
-      <w:pPr>
-        <w:pStyle w:val="ListParagraph"/>
-        <w:numPr>
-          <w:ilvl w:val="5"/>
-          <w:numId w:val="15"/>
-        </w:numPr>
-      </w:pPr>
-      <w:r>
-        <w:t>je-li kratší lhůta v neprospěch slabší strany</w:t>
-      </w:r>
-    </w:p>
-    <w:p>
-      <w:pPr>
-        <w:pStyle w:val="ListParagraph"/>
-        <w:numPr>
-          <w:ilvl w:val="5"/>
-          <w:numId w:val="15"/>
-        </w:numPr>
-      </w:pPr>
-      <w:r>
-        <w:t>jde-li o právo na plnění vyplývající z újmy na svobodě, životě nebo zdraví</w:t>
-      </w:r>
-    </w:p>
-    <w:p>
-      <w:pPr>
-        <w:pStyle w:val="ListParagraph"/>
-        <w:numPr>
-          <w:ilvl w:val="5"/>
-          <w:numId w:val="15"/>
-        </w:numPr>
-      </w:pPr>
-      <w:r>
-        <w:t>jde-li o právo vzniklé z úmyslného porušení povinnosti</w:t>
-      </w:r>
-    </w:p>
-    <w:p>
-      <w:pPr>
-        <w:pStyle w:val="ListParagraph"/>
-        <w:ind w:left="4320"/>
-      </w:pPr>
-    </w:p>
-    <w:p>
-      <w:pPr>
-        <w:pStyle w:val="ListParagraph"/>
-        <w:numPr>
-          <w:ilvl w:val="2"/>
-          <w:numId w:val="15"/>
-        </w:numPr>
-        <w:rPr>
-          <w:b/>
-        </w:rPr>
-      </w:pPr>
-      <w:r>
-        <w:rPr>
-          <w:b/>
-        </w:rPr>
-        <w:t>§ 629 (2): obecná objektivní lhůta – 10 let</w:t>
-      </w:r>
-    </w:p>
-    <w:p>
-      <w:pPr>
-        <w:pStyle w:val="ListParagraph"/>
-        <w:numPr>
-          <w:ilvl w:val="3"/>
-          <w:numId w:val="15"/>
-        </w:numPr>
-      </w:pPr>
-      <w:r>
-        <w:t xml:space="preserve">pro majetkové právo </w:t>
-      </w:r>
-    </w:p>
-    <w:p>
-      <w:pPr>
-        <w:pStyle w:val="ListParagraph"/>
-        <w:numPr>
-          <w:ilvl w:val="3"/>
-          <w:numId w:val="15"/>
-        </w:numPr>
-      </w:pPr>
-      <w:r>
-        <w:t>ode dne, kdy dospělo</w:t>
-      </w:r>
-    </w:p>
-    <w:p>
-      <w:pPr>
-        <w:pStyle w:val="ListParagraph"/>
-        <w:ind w:left="2880"/>
-      </w:pPr>
-    </w:p>
-    <w:p>
-      <w:pPr>
-        <w:pStyle w:val="ListParagraph"/>
-        <w:numPr>
-          <w:ilvl w:val="3"/>
-          <w:numId w:val="15"/>
-        </w:numPr>
-        <w:rPr>
-          <w:b/>
-        </w:rPr>
-      </w:pPr>
-      <w:r>
-        <w:rPr>
-          <w:b/>
-        </w:rPr>
-        <w:t>§ 631 – 644 – zvláštní ustanovení</w:t>
-      </w:r>
-    </w:p>
-    <w:p>
-      <w:pPr>
-        <w:pStyle w:val="ListParagraph"/>
-        <w:numPr>
-          <w:ilvl w:val="4"/>
-          <w:numId w:val="15"/>
-        </w:numPr>
-      </w:pPr>
-      <w:r>
-        <w:t>právo na náhradu škody a jiné újmy a vydání bezdůvodného obohacení (§ 636, 638)</w:t>
-      </w:r>
-    </w:p>
-    <w:p>
-      <w:pPr>
-        <w:pStyle w:val="ListParagraph"/>
-        <w:numPr>
-          <w:ilvl w:val="5"/>
-          <w:numId w:val="15"/>
-        </w:numPr>
-      </w:pPr>
-      <w:r>
-        <w:t>objektivní – 10 let (ode dne, kdy ke škodě došlo)</w:t>
-      </w:r>
-    </w:p>
-    <w:p>
-      <w:pPr>
-        <w:pStyle w:val="ListParagraph"/>
-        <w:numPr>
-          <w:ilvl w:val="6"/>
-          <w:numId w:val="15"/>
-        </w:numPr>
-      </w:pPr>
-      <w:r>
-        <w:t>15 let, šlo-li o úmyslnou škodu</w:t>
-      </w:r>
-    </w:p>
-    <w:p>
-      <w:pPr>
-        <w:pStyle w:val="ListParagraph"/>
-        <w:numPr>
-          <w:ilvl w:val="4"/>
-          <w:numId w:val="15"/>
-        </w:numPr>
-      </w:pPr>
-      <w:r>
-        <w:t>újma na životě, zdraví, svobodě</w:t>
-      </w:r>
-    </w:p>
-    <w:p>
-      <w:pPr>
-        <w:pStyle w:val="ListParagraph"/>
-        <w:numPr>
-          <w:ilvl w:val="5"/>
-          <w:numId w:val="15"/>
-        </w:numPr>
-      </w:pPr>
-      <w:r>
-        <w:t>objektivní není, jen 3 roky subjektivní</w:t>
-      </w:r>
-    </w:p>
-    <w:p>
-      <w:pPr>
-        <w:pStyle w:val="ListParagraph"/>
-        <w:numPr>
-          <w:ilvl w:val="4"/>
-          <w:numId w:val="15"/>
-        </w:numPr>
-      </w:pPr>
-      <w:r>
-        <w:t>újma na zdraví nezletilého</w:t>
-      </w:r>
-    </w:p>
-    <w:p>
-      <w:pPr>
-        <w:pStyle w:val="ListParagraph"/>
-        <w:numPr>
-          <w:ilvl w:val="5"/>
-          <w:numId w:val="15"/>
-        </w:numPr>
-      </w:pPr>
-      <w:r>
-        <w:t>začne běžet v den nabytí svéprávnosti</w:t>
-      </w:r>
-    </w:p>
-    <w:p>
-      <w:pPr>
-        <w:pStyle w:val="ListParagraph"/>
-        <w:numPr>
-          <w:ilvl w:val="6"/>
-          <w:numId w:val="15"/>
-        </w:numPr>
-      </w:pPr>
-      <w:r>
-        <w:t xml:space="preserve">nebo po dovršení zletilosti a jmenování opatrovníka </w:t>
-      </w:r>
-    </w:p>
-    <w:p>
-      <w:pPr>
-        <w:pStyle w:val="ListParagraph"/>
-        <w:ind w:left="5040"/>
-      </w:pPr>
-    </w:p>
-    <w:p>
-      <w:pPr>
-        <w:pStyle w:val="ListParagraph"/>
-        <w:numPr>
-          <w:ilvl w:val="2"/>
-          <w:numId w:val="15"/>
-        </w:numPr>
-      </w:pPr>
-      <w:r>
-        <w:t>běží obě lhůty, právo se promlčí, až jedna z nich skončí</w:t>
-      </w:r>
-    </w:p>
-    <w:p>
-      <w:pPr>
-        <w:pStyle w:val="ListParagraph"/>
-        <w:numPr>
-          <w:ilvl w:val="2"/>
-          <w:numId w:val="15"/>
-        </w:numPr>
-      </w:pPr>
-      <w:r>
+        <w:rPr>
+          <w:highlight w:val="green"/>
+        </w:rPr>
+      </w:pPr>
+      <w:r>
+        <w:rPr>
+          <w:highlight w:val="green"/>
+        </w:rPr>
         <w:t>pozn.: říká-li zákon, že se právo „promlčí nejpozději za“, myslí tím objektivní lhůtu, s tím, že klasicky existuje vedle ní i subjektivní; říká-li však zákon, že právo se „promlčí za“ (bez „nejpozději“), myslí tím, že běží jen lhůta objektivní a subjektivní lhůta tedy v tomto případě neexistuje</w:t>
       </w:r>
     </w:p>

--- a/Podklady/Obcanske_pravo/Obcanske_pravo_jednotlive_otazky/Otazka8.docx
+++ b/Podklady/Obcanske_pravo/Obcanske_pravo_jednotlive_otazky/Otazka8.docx
@@ -1923,11 +1923,13 @@
         </w:numPr>
         <w:rPr>
           <w:b/>
+          <w:highlight w:val="green"/>
         </w:rPr>
       </w:pPr>
       <w:r>
         <w:rPr>
           <w:b/>
+          <w:highlight w:val="green"/>
         </w:rPr>
         <w:t>počátek</w:t>
       </w:r>
@@ -1939,8 +1941,14 @@
           <w:ilvl w:val="2"/>
           <w:numId w:val="15"/>
         </w:numPr>
-      </w:pPr>
-      <w:r>
+        <w:rPr>
+          <w:highlight w:val="green"/>
+        </w:rPr>
+      </w:pPr>
+      <w:r>
+        <w:rPr>
+          <w:highlight w:val="green"/>
+        </w:rPr>
         <w:t>den dospělosti práva</w:t>
       </w:r>
     </w:p>
@@ -1951,8 +1959,14 @@
           <w:ilvl w:val="3"/>
           <w:numId w:val="15"/>
         </w:numPr>
-      </w:pPr>
-      <w:r>
+        <w:rPr>
+          <w:highlight w:val="green"/>
+        </w:rPr>
+      </w:pPr>
+      <w:r>
+        <w:rPr>
+          <w:highlight w:val="green"/>
+        </w:rPr>
         <w:t>např. dlužník měl do dneška splnit, nesplnil, zítra můžu žalovat</w:t>
       </w:r>
     </w:p>

--- a/Podklady/Obcanske_pravo/Obcanske_pravo_jednotlive_otazky/Otazka8.docx
+++ b/Podklady/Obcanske_pravo/Obcanske_pravo_jednotlive_otazky/Otazka8.docx
@@ -2157,11 +2157,13 @@
           <w:numId w:val="16"/>
         </w:numPr>
         <w:rPr>
+          <w:highlight w:val="green"/>
           <w:u w:val="single"/>
         </w:rPr>
       </w:pPr>
       <w:r>
         <w:rPr>
+          <w:highlight w:val="green"/>
           <w:u w:val="single"/>
         </w:rPr>
         <w:t>Pojem (podstata) prekluze a vymezení rozdílu mezi prekluzí a promlčením</w:t>
@@ -2174,8 +2176,14 @@
           <w:ilvl w:val="1"/>
           <w:numId w:val="16"/>
         </w:numPr>
-      </w:pPr>
-      <w:r>
+        <w:rPr>
+          <w:highlight w:val="green"/>
+        </w:rPr>
+      </w:pPr>
+      <w:r>
+        <w:rPr>
+          <w:highlight w:val="green"/>
+        </w:rPr>
         <w:t>§ 654: Nebylo-li právo vykonáno ve stanovené lhůtě, zanikne jen v případech stanovených zákonem výslovně. K zániku práva soud přihlédne, i když to dlužník nenamítne.</w:t>
       </w:r>
     </w:p>
@@ -2186,8 +2194,14 @@
           <w:ilvl w:val="1"/>
           <w:numId w:val="16"/>
         </w:numPr>
-      </w:pPr>
-      <w:r>
+        <w:rPr>
+          <w:highlight w:val="green"/>
+        </w:rPr>
+      </w:pPr>
+      <w:r>
+        <w:rPr>
+          <w:highlight w:val="green"/>
+        </w:rPr>
         <w:t>ustanovení o běhu promlčecí lhůty platí obdobně i pro prekluzivní lhůtu</w:t>
       </w:r>
     </w:p>
@@ -2204,8 +2218,14 @@
           <w:ilvl w:val="1"/>
           <w:numId w:val="16"/>
         </w:numPr>
-      </w:pPr>
-      <w:r>
+        <w:rPr>
+          <w:highlight w:val="green"/>
+        </w:rPr>
+      </w:pPr>
+      <w:r>
+        <w:rPr>
+          <w:highlight w:val="green"/>
+        </w:rPr>
         <w:t>promlčení</w:t>
       </w:r>
     </w:p>
@@ -2216,8 +2236,14 @@
           <w:ilvl w:val="2"/>
           <w:numId w:val="16"/>
         </w:numPr>
-      </w:pPr>
-      <w:r>
+        <w:rPr>
+          <w:highlight w:val="green"/>
+        </w:rPr>
+      </w:pPr>
+      <w:r>
+        <w:rPr>
+          <w:highlight w:val="green"/>
+        </w:rPr>
         <w:t>lhůta k vykonání práva</w:t>
       </w:r>
     </w:p>
@@ -2228,8 +2254,14 @@
           <w:ilvl w:val="2"/>
           <w:numId w:val="16"/>
         </w:numPr>
-      </w:pPr>
-      <w:r>
+        <w:rPr>
+          <w:highlight w:val="green"/>
+        </w:rPr>
+      </w:pPr>
+      <w:r>
+        <w:rPr>
+          <w:highlight w:val="green"/>
+        </w:rPr>
         <w:t>námitka promlčení, naturální právo</w:t>
       </w:r>
     </w:p>
@@ -2240,8 +2272,14 @@
           <w:ilvl w:val="2"/>
           <w:numId w:val="16"/>
         </w:numPr>
-      </w:pPr>
-      <w:r>
+        <w:rPr>
+          <w:highlight w:val="green"/>
+        </w:rPr>
+      </w:pPr>
+      <w:r>
+        <w:rPr>
+          <w:highlight w:val="green"/>
+        </w:rPr>
         <w:t>plnění naturálního práva neznamená bezdůvodné obohacení</w:t>
       </w:r>
     </w:p>
@@ -2254,11 +2292,13 @@
         </w:numPr>
         <w:rPr>
           <w:b/>
+          <w:highlight w:val="green"/>
         </w:rPr>
       </w:pPr>
       <w:r>
         <w:rPr>
           <w:b/>
+          <w:highlight w:val="green"/>
         </w:rPr>
         <w:t>prekluze</w:t>
       </w:r>
@@ -2270,8 +2310,14 @@
           <w:ilvl w:val="2"/>
           <w:numId w:val="16"/>
         </w:numPr>
-      </w:pPr>
-      <w:r>
+        <w:rPr>
+          <w:highlight w:val="green"/>
+        </w:rPr>
+      </w:pPr>
+      <w:r>
+        <w:rPr>
+          <w:highlight w:val="green"/>
+        </w:rPr>
         <w:t>po uplynutí lhůty právo zanikne zcela (nezůstane ani jako naturální právo)</w:t>
       </w:r>
     </w:p>
@@ -2282,8 +2328,14 @@
           <w:ilvl w:val="2"/>
           <w:numId w:val="16"/>
         </w:numPr>
-      </w:pPr>
-      <w:r>
+        <w:rPr>
+          <w:highlight w:val="green"/>
+        </w:rPr>
+      </w:pPr>
+      <w:r>
+        <w:rPr>
+          <w:highlight w:val="green"/>
+        </w:rPr>
         <w:t>kdyby dlužník plnil, šlo by o plnění nedluhu</w:t>
       </w:r>
     </w:p>
@@ -2294,8 +2346,14 @@
           <w:ilvl w:val="3"/>
           <w:numId w:val="16"/>
         </w:numPr>
-      </w:pPr>
-      <w:r>
+        <w:rPr>
+          <w:highlight w:val="green"/>
+        </w:rPr>
+      </w:pPr>
+      <w:r>
+        <w:rPr>
+          <w:highlight w:val="green"/>
+        </w:rPr>
         <w:t>věřitel musí vrátit, jinak jde o bezdůvodné obohacení</w:t>
       </w:r>
     </w:p>
@@ -2306,8 +2364,14 @@
           <w:ilvl w:val="2"/>
           <w:numId w:val="16"/>
         </w:numPr>
-      </w:pPr>
-      <w:r>
+        <w:rPr>
+          <w:highlight w:val="green"/>
+        </w:rPr>
+      </w:pPr>
+      <w:r>
+        <w:rPr>
+          <w:highlight w:val="green"/>
+        </w:rPr>
         <w:t>příklady</w:t>
       </w:r>
     </w:p>
@@ -2318,8 +2382,14 @@
           <w:ilvl w:val="3"/>
           <w:numId w:val="16"/>
         </w:numPr>
-      </w:pPr>
-      <w:r>
+        <w:rPr>
+          <w:highlight w:val="green"/>
+        </w:rPr>
+      </w:pPr>
+      <w:r>
+        <w:rPr>
+          <w:highlight w:val="green"/>
+        </w:rPr>
         <w:t>§ 203 (2): Odmítne-li některý z věřitelů účast na převzetí likvidační podstaty, považuje se jeho pohledávka za zaniklou.</w:t>
       </w:r>
     </w:p>
@@ -2349,11 +2419,13 @@
           <w:numId w:val="16"/>
         </w:numPr>
         <w:rPr>
+          <w:highlight w:val="green"/>
           <w:u w:val="single"/>
         </w:rPr>
       </w:pPr>
       <w:r>
         <w:rPr>
+          <w:highlight w:val="green"/>
           <w:u w:val="single"/>
         </w:rPr>
         <w:t>Pojem (podstata) vydržení, jeho předpoklady, vydržení řádné a mimořádné, zákaz vydržení</w:t>
@@ -2366,8 +2438,14 @@
           <w:ilvl w:val="1"/>
           <w:numId w:val="16"/>
         </w:numPr>
-      </w:pPr>
-      <w:r>
+        <w:rPr>
+          <w:highlight w:val="green"/>
+        </w:rPr>
+      </w:pPr>
+      <w:r>
+        <w:rPr>
+          <w:highlight w:val="green"/>
+        </w:rPr>
         <w:t>§ 1089 an.</w:t>
       </w:r>
     </w:p>
@@ -2378,8 +2456,14 @@
           <w:ilvl w:val="1"/>
           <w:numId w:val="16"/>
         </w:numPr>
-      </w:pPr>
-      <w:r>
+        <w:rPr>
+          <w:highlight w:val="green"/>
+        </w:rPr>
+      </w:pPr>
+      <w:r>
+        <w:rPr>
+          <w:highlight w:val="green"/>
+        </w:rPr>
         <w:t>jeden ze způsobů nabytí vlastnického práva</w:t>
       </w:r>
     </w:p>
@@ -2392,11 +2476,13 @@
         </w:numPr>
         <w:rPr>
           <w:b/>
+          <w:highlight w:val="green"/>
         </w:rPr>
       </w:pPr>
       <w:r>
         <w:rPr>
           <w:b/>
+          <w:highlight w:val="green"/>
         </w:rPr>
         <w:t>negativní následek nedostatečného vykonávání vlastnického práva vlastníkem</w:t>
       </w:r>
@@ -2410,11 +2496,13 @@
         </w:numPr>
         <w:rPr>
           <w:b/>
+          <w:highlight w:val="green"/>
         </w:rPr>
       </w:pPr>
       <w:r>
         <w:rPr>
           <w:b/>
+          <w:highlight w:val="green"/>
         </w:rPr>
         <w:t>pozitivní následek řádného vykonávání práv vlastníka osobou, která má věc u sebe a chová se jako vlastník</w:t>
       </w:r>
@@ -2423,6 +2511,9 @@
       <w:pPr>
         <w:pStyle w:val="ListParagraph"/>
         <w:ind w:left="1440"/>
+        <w:rPr>
+          <w:highlight w:val="green"/>
+        </w:rPr>
       </w:pPr>
     </w:p>
     <w:p>
@@ -2432,8 +2523,14 @@
           <w:ilvl w:val="1"/>
           <w:numId w:val="16"/>
         </w:numPr>
-      </w:pPr>
-      <w:r>
+        <w:rPr>
+          <w:highlight w:val="green"/>
+        </w:rPr>
+      </w:pPr>
+      <w:r>
+        <w:rPr>
+          <w:highlight w:val="green"/>
+        </w:rPr>
         <w:t>zbytek viz B.06</w:t>
       </w:r>
     </w:p>
@@ -2441,6 +2538,9 @@
       <w:pPr>
         <w:pStyle w:val="ListParagraph"/>
         <w:ind w:left="1440"/>
+        <w:rPr>
+          <w:highlight w:val="green"/>
+        </w:rPr>
       </w:pPr>
     </w:p>
     <w:p>
@@ -2451,11 +2551,13 @@
           <w:numId w:val="16"/>
         </w:numPr>
         <w:rPr>
+          <w:highlight w:val="green"/>
           <w:u w:val="single"/>
         </w:rPr>
       </w:pPr>
       <w:r>
         <w:rPr>
+          <w:highlight w:val="green"/>
           <w:u w:val="single"/>
         </w:rPr>
         <w:t>Společný základ promlčení, prekluze a vydržení: jejich povaha složených právních skutečností, pro které je rozhodný běh času, a jejich následky</w:t>
@@ -2468,8 +2570,14 @@
           <w:ilvl w:val="1"/>
           <w:numId w:val="16"/>
         </w:numPr>
-      </w:pPr>
-      <w:r>
+        <w:rPr>
+          <w:highlight w:val="green"/>
+        </w:rPr>
+      </w:pPr>
+      <w:r>
+        <w:rPr>
+          <w:highlight w:val="green"/>
+        </w:rPr>
         <w:t>složené právní skutečnosti</w:t>
       </w:r>
     </w:p>
@@ -2480,8 +2588,14 @@
           <w:ilvl w:val="1"/>
           <w:numId w:val="16"/>
         </w:numPr>
-      </w:pPr>
-      <w:r>
+        <w:rPr>
+          <w:highlight w:val="green"/>
+        </w:rPr>
+      </w:pPr>
+      <w:r>
+        <w:rPr>
+          <w:highlight w:val="green"/>
+        </w:rPr>
         <w:t>slouží k tomu, aby výhodu získal ten, kdo se stará (vigilantibus iura scripta sunt)</w:t>
       </w:r>
     </w:p>
@@ -2489,6 +2603,9 @@
       <w:pPr>
         <w:pStyle w:val="ListParagraph"/>
         <w:ind w:left="1440"/>
+        <w:rPr>
+          <w:highlight w:val="green"/>
+        </w:rPr>
       </w:pPr>
     </w:p>
     <w:p>
@@ -2498,8 +2615,14 @@
           <w:ilvl w:val="1"/>
           <w:numId w:val="16"/>
         </w:numPr>
-      </w:pPr>
-      <w:r>
+        <w:rPr>
+          <w:highlight w:val="green"/>
+        </w:rPr>
+      </w:pPr>
+      <w:r>
+        <w:rPr>
+          <w:highlight w:val="green"/>
+        </w:rPr>
         <w:t>2 skupiny práv z hlediska jejich trvání:</w:t>
       </w:r>
     </w:p>
@@ -2510,8 +2633,14 @@
           <w:ilvl w:val="2"/>
           <w:numId w:val="16"/>
         </w:numPr>
-      </w:pPr>
-      <w:r>
+        <w:rPr>
+          <w:highlight w:val="green"/>
+        </w:rPr>
+      </w:pPr>
+      <w:r>
+        <w:rPr>
+          <w:highlight w:val="green"/>
+        </w:rPr>
         <w:t>práva osobní – statusová, osobnostní, rodinná</w:t>
       </w:r>
     </w:p>
@@ -2522,8 +2651,14 @@
           <w:ilvl w:val="3"/>
           <w:numId w:val="16"/>
         </w:numPr>
-      </w:pPr>
-      <w:r>
+        <w:rPr>
+          <w:highlight w:val="green"/>
+        </w:rPr>
+      </w:pPr>
+      <w:r>
+        <w:rPr>
+          <w:highlight w:val="green"/>
+        </w:rPr>
         <w:lastRenderedPageBreak/>
         <w:t>neomezené trvání, v průběhu času se nemění</w:t>
       </w:r>
@@ -2535,8 +2670,14 @@
           <w:ilvl w:val="2"/>
           <w:numId w:val="16"/>
         </w:numPr>
-      </w:pPr>
-      <w:r>
+        <w:rPr>
+          <w:highlight w:val="green"/>
+        </w:rPr>
+      </w:pPr>
+      <w:r>
+        <w:rPr>
+          <w:highlight w:val="green"/>
+        </w:rPr>
         <w:t>práva majetková – věcná práva, dědické právo, závazková práva</w:t>
       </w:r>
     </w:p>
@@ -2547,8 +2688,14 @@
           <w:ilvl w:val="3"/>
           <w:numId w:val="16"/>
         </w:numPr>
-      </w:pPr>
-      <w:r>
+        <w:rPr>
+          <w:highlight w:val="green"/>
+        </w:rPr>
+      </w:pPr>
+      <w:r>
+        <w:rPr>
+          <w:highlight w:val="green"/>
+        </w:rPr>
         <w:t>omezené trvání</w:t>
       </w:r>
     </w:p>
@@ -2559,8 +2706,14 @@
           <w:ilvl w:val="3"/>
           <w:numId w:val="16"/>
         </w:numPr>
-      </w:pPr>
-      <w:r>
+        <w:rPr>
+          <w:highlight w:val="green"/>
+        </w:rPr>
+      </w:pPr>
+      <w:r>
+        <w:rPr>
+          <w:highlight w:val="green"/>
+        </w:rPr>
         <w:t>mohou zcela zaniknout</w:t>
       </w:r>
     </w:p>
